--- a/APTITUDE/PGDAC_Apti-Comm Syllabus_90hr.docx
+++ b/APTITUDE/PGDAC_Apti-Comm Syllabus_90hr.docx
@@ -1,10 +1,10 @@
 
 <file path=word/document.xml><?xml version="1.0" encoding="utf-8"?>
-<w:document xmlns:ve="http://schemas.openxmlformats.org/markup-compatibility/2006" xmlns:o="urn:schemas-microsoft-com:office:office" xmlns:r="http://schemas.openxmlformats.org/officeDocument/2006/relationships" xmlns:m="http://schemas.openxmlformats.org/officeDocument/2006/math" xmlns:v="urn:schemas-microsoft-com:vml" xmlns:wp="http://schemas.openxmlformats.org/drawingml/2006/wordprocessingDrawing" xmlns:w10="urn:schemas-microsoft-com:office:word" xmlns:w="http://schemas.openxmlformats.org/wordprocessingml/2006/main" xmlns:wne="http://schemas.microsoft.com/office/word/2006/wordml">
+<w:document xmlns:wpc="http://schemas.microsoft.com/office/word/2010/wordprocessingCanvas" xmlns:cx="http://schemas.microsoft.com/office/drawing/2014/chartex" xmlns:cx1="http://schemas.microsoft.com/office/drawing/2015/9/8/chartex" xmlns:cx2="http://schemas.microsoft.com/office/drawing/2015/10/21/chartex" xmlns:cx3="http://schemas.microsoft.com/office/drawing/2016/5/9/chartex" xmlns:cx4="http://schemas.microsoft.com/office/drawing/2016/5/10/chartex" xmlns:cx5="http://schemas.microsoft.com/office/drawing/2016/5/11/chartex" xmlns:cx6="http://schemas.microsoft.com/office/drawing/2016/5/12/chartex" xmlns:cx7="http://schemas.microsoft.com/office/drawing/2016/5/13/chartex" xmlns:cx8="http://schemas.microsoft.com/office/drawing/2016/5/14/chartex" xmlns:mc="http://schemas.openxmlformats.org/markup-compatibility/2006" xmlns:aink="http://schemas.microsoft.com/office/drawing/2016/ink" xmlns:am3d="http://schemas.microsoft.com/office/drawing/2017/model3d" xmlns:o="urn:schemas-microsoft-com:office:office" xmlns:oel="http://schemas.microsoft.com/office/2019/extlst" xmlns:r="http://schemas.openxmlformats.org/officeDocument/2006/relationships" xmlns:m="http://schemas.openxmlformats.org/officeDocument/2006/math" xmlns:v="urn:schemas-microsoft-com:vml" xmlns:wp14="http://schemas.microsoft.com/office/word/2010/wordprocessingDrawing" xmlns:wp="http://schemas.openxmlformats.org/drawingml/2006/wordprocessingDrawing" xmlns:w10="urn:schemas-microsoft-com:office:word" xmlns:w="http://schemas.openxmlformats.org/wordprocessingml/2006/main" xmlns:w14="http://schemas.microsoft.com/office/word/2010/wordml" xmlns:w15="http://schemas.microsoft.com/office/word/2012/wordml" xmlns:w16cex="http://schemas.microsoft.com/office/word/2018/wordml/cex" xmlns:w16cid="http://schemas.microsoft.com/office/word/2016/wordml/cid" xmlns:w16="http://schemas.microsoft.com/office/word/2018/wordml" xmlns:w16du="http://schemas.microsoft.com/office/word/2023/wordml/word16du" xmlns:w16sdtdh="http://schemas.microsoft.com/office/word/2020/wordml/sdtdatahash" xmlns:w16se="http://schemas.microsoft.com/office/word/2015/wordml/symex" xmlns:wpg="http://schemas.microsoft.com/office/word/2010/wordprocessingGroup" xmlns:wpi="http://schemas.microsoft.com/office/word/2010/wordprocessingInk" xmlns:wne="http://schemas.microsoft.com/office/word/2006/wordml" xmlns:wps="http://schemas.microsoft.com/office/word/2010/wordprocessingShape" mc:Ignorable="w14 w15 w16se w16cid w16 w16cex w16sdtdh w16du wp14">
   <w:body>
     <w:p>
       <w:pPr>
-        <w:pStyle w:val="normal0"/>
+        <w:pStyle w:val="Normal1"/>
         <w:spacing w:before="120"/>
         <w:ind w:left="1403" w:right="1429"/>
         <w:jc w:val="center"/>
@@ -42,7 +42,7 @@
     </w:p>
     <w:p>
       <w:pPr>
-        <w:pStyle w:val="normal0"/>
+        <w:pStyle w:val="Normal1"/>
         <w:spacing w:before="120"/>
         <w:ind w:left="1407" w:right="1429"/>
         <w:jc w:val="center"/>
@@ -74,7 +74,7 @@
     </w:p>
     <w:p>
       <w:pPr>
-        <w:pStyle w:val="normal0"/>
+        <w:pStyle w:val="Normal1"/>
         <w:spacing w:before="120"/>
         <w:ind w:left="1407" w:right="1429"/>
         <w:jc w:val="center"/>
@@ -122,7 +122,7 @@
         <w:ind w:left="108"/>
       </w:pPr>
       <w:r>
-        <w:pict>
+        <w:pict w14:anchorId="0DF3E2D5">
           <v:rect id="_x0000_i1025" style="width:0;height:1.5pt" o:hralign="center" o:hrstd="t" o:hr="t" fillcolor="#a0a0a0" stroked="f"/>
         </w:pict>
       </w:r>
@@ -337,13 +337,27 @@
         <w:rPr>
           <w:rFonts w:asciiTheme="minorHAnsi" w:hAnsiTheme="minorHAnsi"/>
         </w:rPr>
-        <w:t xml:space="preserve"> (through CCEE)</w:t>
-      </w:r>
-      <w:r>
-        <w:rPr>
-          <w:rFonts w:asciiTheme="minorHAnsi" w:hAnsiTheme="minorHAnsi"/>
-        </w:rPr>
-        <w:t xml:space="preserve"> ; </w:t>
+        <w:t xml:space="preserve"> (through CCEE</w:t>
+      </w:r>
+      <w:proofErr w:type="gramStart"/>
+      <w:r>
+        <w:rPr>
+          <w:rFonts w:asciiTheme="minorHAnsi" w:hAnsiTheme="minorHAnsi"/>
+        </w:rPr>
+        <w:t>)</w:t>
+      </w:r>
+      <w:r>
+        <w:rPr>
+          <w:rFonts w:asciiTheme="minorHAnsi" w:hAnsiTheme="minorHAnsi"/>
+        </w:rPr>
+        <w:t xml:space="preserve"> ;</w:t>
+      </w:r>
+      <w:proofErr w:type="gramEnd"/>
+      <w:r>
+        <w:rPr>
+          <w:rFonts w:asciiTheme="minorHAnsi" w:hAnsiTheme="minorHAnsi"/>
+        </w:rPr>
+        <w:t xml:space="preserve"> </w:t>
       </w:r>
       <w:r>
         <w:rPr>
@@ -381,7 +395,7 @@
         <w:ind w:left="108"/>
       </w:pPr>
       <w:r>
-        <w:pict>
+        <w:pict w14:anchorId="6051C810">
           <v:rect id="_x0000_i1026" style="width:0;height:1.5pt" o:hralign="center" o:hrstd="t" o:hr="t" fillcolor="#a0a0a0" stroked="f"/>
         </w:pict>
       </w:r>
@@ -393,7 +407,7 @@
     </w:p>
     <w:p>
       <w:pPr>
-        <w:pStyle w:val="normal0"/>
+        <w:pStyle w:val="Normal1"/>
         <w:pBdr>
           <w:top w:val="nil"/>
           <w:left w:val="nil"/>
@@ -424,13 +438,13 @@
     </w:p>
     <w:p>
       <w:pPr>
-        <w:pStyle w:val="normal0"/>
+        <w:pStyle w:val="Normal1"/>
         <w:ind w:left="108"/>
       </w:pPr>
     </w:p>
     <w:p>
       <w:pPr>
-        <w:pStyle w:val="normal0"/>
+        <w:pStyle w:val="Normal1"/>
         <w:ind w:left="108"/>
       </w:pPr>
       <w:r>
@@ -454,7 +468,7 @@
     </w:p>
     <w:p>
       <w:pPr>
-        <w:pStyle w:val="normal0"/>
+        <w:pStyle w:val="Normal1"/>
         <w:pBdr>
           <w:top w:val="nil"/>
           <w:left w:val="nil"/>
@@ -471,7 +485,7 @@
     </w:p>
     <w:p>
       <w:pPr>
-        <w:pStyle w:val="normal0"/>
+        <w:pStyle w:val="Normal1"/>
         <w:pBdr>
           <w:top w:val="nil"/>
           <w:left w:val="nil"/>
@@ -500,7 +514,7 @@
     </w:p>
     <w:p>
       <w:pPr>
-        <w:pStyle w:val="normal0"/>
+        <w:pStyle w:val="Normal1"/>
         <w:pBdr>
           <w:top w:val="nil"/>
           <w:left w:val="nil"/>
@@ -517,7 +531,7 @@
     </w:p>
     <w:p>
       <w:pPr>
-        <w:pStyle w:val="normal0"/>
+        <w:pStyle w:val="Normal1"/>
         <w:tabs>
           <w:tab w:val="left" w:pos="2270"/>
         </w:tabs>
@@ -529,13 +543,18 @@
         </w:rPr>
         <w:t xml:space="preserve">Evaluation:  </w:t>
       </w:r>
-      <w:r>
-        <w:t>Centralised Course-End Exam (CCEE) (40 marks)</w:t>
-      </w:r>
-    </w:p>
-    <w:p>
-      <w:pPr>
-        <w:pStyle w:val="normal0"/>
+      <w:proofErr w:type="spellStart"/>
+      <w:r>
+        <w:t>Centralised</w:t>
+      </w:r>
+      <w:proofErr w:type="spellEnd"/>
+      <w:r>
+        <w:t xml:space="preserve"> Course-End Exam (CCEE) (40 marks)</w:t>
+      </w:r>
+    </w:p>
+    <w:p>
+      <w:pPr>
+        <w:pStyle w:val="Normal1"/>
         <w:pBdr>
           <w:top w:val="nil"/>
           <w:left w:val="nil"/>
@@ -552,7 +571,7 @@
     </w:p>
     <w:p>
       <w:pPr>
-        <w:pStyle w:val="normal0"/>
+        <w:pStyle w:val="Normal1"/>
         <w:ind w:left="108"/>
         <w:rPr>
           <w:b/>
@@ -569,7 +588,7 @@
     </w:p>
     <w:p>
       <w:pPr>
-        <w:pStyle w:val="normal0"/>
+        <w:pStyle w:val="Normal1"/>
         <w:widowControl w:val="0"/>
         <w:numPr>
           <w:ilvl w:val="0"/>
@@ -596,7 +615,7 @@
     </w:p>
     <w:p>
       <w:pPr>
-        <w:pStyle w:val="normal0"/>
+        <w:pStyle w:val="Normal1"/>
         <w:widowControl w:val="0"/>
         <w:numPr>
           <w:ilvl w:val="0"/>
@@ -623,7 +642,7 @@
     </w:p>
     <w:p>
       <w:pPr>
-        <w:pStyle w:val="normal0"/>
+        <w:pStyle w:val="Normal1"/>
         <w:widowControl w:val="0"/>
         <w:numPr>
           <w:ilvl w:val="0"/>
@@ -645,12 +664,26 @@
         <w:rPr>
           <w:color w:val="000000"/>
         </w:rPr>
-        <w:t>Quantitative Aptitude - Quantum CAT : Sarvesh K Verma / Arihant</w:t>
-      </w:r>
-    </w:p>
-    <w:p>
-      <w:pPr>
-        <w:pStyle w:val="normal0"/>
+        <w:t xml:space="preserve">Quantitative Aptitude - Quantum </w:t>
+      </w:r>
+      <w:proofErr w:type="gramStart"/>
+      <w:r>
+        <w:rPr>
+          <w:color w:val="000000"/>
+        </w:rPr>
+        <w:t>CAT :</w:t>
+      </w:r>
+      <w:proofErr w:type="gramEnd"/>
+      <w:r>
+        <w:rPr>
+          <w:color w:val="000000"/>
+        </w:rPr>
+        <w:t xml:space="preserve"> Sarvesh K Verma / Arihant</w:t>
+      </w:r>
+    </w:p>
+    <w:p>
+      <w:pPr>
+        <w:pStyle w:val="Normal1"/>
         <w:widowControl w:val="0"/>
         <w:numPr>
           <w:ilvl w:val="0"/>
@@ -672,12 +705,20 @@
         <w:rPr>
           <w:color w:val="000000"/>
         </w:rPr>
-        <w:t>How to prepare GRE by Barron’s / Galgotia</w:t>
-      </w:r>
-    </w:p>
-    <w:p>
-      <w:pPr>
-        <w:pStyle w:val="normal0"/>
+        <w:t xml:space="preserve">How to prepare GRE by Barron’s / </w:t>
+      </w:r>
+      <w:proofErr w:type="spellStart"/>
+      <w:r>
+        <w:rPr>
+          <w:color w:val="000000"/>
+        </w:rPr>
+        <w:t>Galgotia</w:t>
+      </w:r>
+      <w:proofErr w:type="spellEnd"/>
+    </w:p>
+    <w:p>
+      <w:pPr>
+        <w:pStyle w:val="Normal1"/>
         <w:widowControl w:val="0"/>
         <w:numPr>
           <w:ilvl w:val="0"/>
@@ -704,7 +745,7 @@
     </w:p>
     <w:p>
       <w:pPr>
-        <w:pStyle w:val="normal0"/>
+        <w:pStyle w:val="Normal1"/>
         <w:pBdr>
           <w:bottom w:val="single" w:sz="4" w:space="10" w:color="000000"/>
         </w:pBdr>
@@ -714,7 +755,7 @@
       <w:r>
         <w:t xml:space="preserve">Website to refer: </w:t>
       </w:r>
-      <w:hyperlink r:id="rId7">
+      <w:hyperlink r:id="rId8">
         <w:r>
           <w:rPr>
             <w:color w:val="0000FF"/>
@@ -726,7 +767,7 @@
     </w:p>
     <w:p>
       <w:pPr>
-        <w:pStyle w:val="normal0"/>
+        <w:pStyle w:val="Normal1"/>
         <w:ind w:left="108"/>
         <w:rPr>
           <w:b/>
@@ -737,7 +778,7 @@
     </w:p>
     <w:p>
       <w:pPr>
-        <w:pStyle w:val="normal0"/>
+        <w:pStyle w:val="Normal1"/>
         <w:ind w:left="108"/>
         <w:rPr>
           <w:b/>
@@ -754,7 +795,7 @@
     </w:p>
     <w:p>
       <w:pPr>
-        <w:pStyle w:val="normal0"/>
+        <w:pStyle w:val="Normal1"/>
         <w:widowControl w:val="0"/>
         <w:numPr>
           <w:ilvl w:val="0"/>
@@ -781,7 +822,7 @@
     </w:p>
     <w:p>
       <w:pPr>
-        <w:pStyle w:val="normal0"/>
+        <w:pStyle w:val="Normal1"/>
         <w:widowControl w:val="0"/>
         <w:numPr>
           <w:ilvl w:val="0"/>
@@ -808,7 +849,7 @@
     </w:p>
     <w:p>
       <w:pPr>
-        <w:pStyle w:val="normal0"/>
+        <w:pStyle w:val="Normal1"/>
         <w:pBdr>
           <w:top w:val="nil"/>
           <w:left w:val="nil"/>
@@ -824,7 +865,7 @@
     </w:p>
     <w:p>
       <w:pPr>
-        <w:pStyle w:val="normal0"/>
+        <w:pStyle w:val="Normal1"/>
         <w:ind w:left="108"/>
         <w:rPr>
           <w:b/>
@@ -839,7 +880,7 @@
     </w:p>
     <w:p>
       <w:pPr>
-        <w:pStyle w:val="normal0"/>
+        <w:pStyle w:val="Normal1"/>
         <w:widowControl w:val="0"/>
         <w:numPr>
           <w:ilvl w:val="0"/>
@@ -866,7 +907,7 @@
     </w:p>
     <w:p>
       <w:pPr>
-        <w:pStyle w:val="normal0"/>
+        <w:pStyle w:val="Normal1"/>
         <w:widowControl w:val="0"/>
         <w:numPr>
           <w:ilvl w:val="0"/>
@@ -893,7 +934,7 @@
     </w:p>
     <w:p>
       <w:pPr>
-        <w:pStyle w:val="normal0"/>
+        <w:pStyle w:val="Normal1"/>
         <w:pBdr>
           <w:top w:val="nil"/>
           <w:left w:val="nil"/>
@@ -909,7 +950,7 @@
     </w:p>
     <w:p>
       <w:pPr>
-        <w:pStyle w:val="normal0"/>
+        <w:pStyle w:val="Normal1"/>
         <w:ind w:left="108"/>
         <w:rPr>
           <w:b/>
@@ -924,7 +965,7 @@
     </w:p>
     <w:p>
       <w:pPr>
-        <w:pStyle w:val="normal0"/>
+        <w:pStyle w:val="Normal1"/>
         <w:widowControl w:val="0"/>
         <w:numPr>
           <w:ilvl w:val="0"/>
@@ -951,7 +992,7 @@
     </w:p>
     <w:p>
       <w:pPr>
-        <w:pStyle w:val="normal0"/>
+        <w:pStyle w:val="Normal1"/>
         <w:widowControl w:val="0"/>
         <w:numPr>
           <w:ilvl w:val="0"/>
@@ -973,12 +1014,20 @@
         <w:rPr>
           <w:color w:val="000000"/>
         </w:rPr>
-        <w:t>Mixture &amp; Alligation</w:t>
-      </w:r>
-    </w:p>
-    <w:p>
-      <w:pPr>
-        <w:pStyle w:val="normal0"/>
+        <w:t xml:space="preserve">Mixture &amp; </w:t>
+      </w:r>
+      <w:proofErr w:type="spellStart"/>
+      <w:r>
+        <w:rPr>
+          <w:color w:val="000000"/>
+        </w:rPr>
+        <w:t>Alligation</w:t>
+      </w:r>
+      <w:proofErr w:type="spellEnd"/>
+    </w:p>
+    <w:p>
+      <w:pPr>
+        <w:pStyle w:val="Normal1"/>
         <w:pBdr>
           <w:top w:val="nil"/>
           <w:left w:val="nil"/>
@@ -994,7 +1043,7 @@
     </w:p>
     <w:p>
       <w:pPr>
-        <w:pStyle w:val="normal0"/>
+        <w:pStyle w:val="Normal1"/>
         <w:ind w:left="108"/>
         <w:rPr>
           <w:b/>
@@ -1009,7 +1058,7 @@
     </w:p>
     <w:p>
       <w:pPr>
-        <w:pStyle w:val="normal0"/>
+        <w:pStyle w:val="Normal1"/>
         <w:widowControl w:val="0"/>
         <w:numPr>
           <w:ilvl w:val="0"/>
@@ -1036,7 +1085,7 @@
     </w:p>
     <w:p>
       <w:pPr>
-        <w:pStyle w:val="normal0"/>
+        <w:pStyle w:val="Normal1"/>
         <w:pBdr>
           <w:top w:val="nil"/>
           <w:left w:val="nil"/>
@@ -1052,7 +1101,7 @@
     </w:p>
     <w:p>
       <w:pPr>
-        <w:pStyle w:val="normal0"/>
+        <w:pStyle w:val="Normal1"/>
         <w:ind w:left="108"/>
         <w:rPr>
           <w:b/>
@@ -1067,7 +1116,7 @@
     </w:p>
     <w:p>
       <w:pPr>
-        <w:pStyle w:val="normal0"/>
+        <w:pStyle w:val="Normal1"/>
         <w:widowControl w:val="0"/>
         <w:numPr>
           <w:ilvl w:val="0"/>
@@ -1094,7 +1143,7 @@
     </w:p>
     <w:p>
       <w:pPr>
-        <w:pStyle w:val="normal0"/>
+        <w:pStyle w:val="Normal1"/>
         <w:pBdr>
           <w:top w:val="nil"/>
           <w:left w:val="nil"/>
@@ -1110,7 +1159,7 @@
     </w:p>
     <w:p>
       <w:pPr>
-        <w:pStyle w:val="normal0"/>
+        <w:pStyle w:val="Normal1"/>
         <w:ind w:left="108"/>
         <w:rPr>
           <w:b/>
@@ -1126,7 +1175,7 @@
     </w:p>
     <w:p>
       <w:pPr>
-        <w:pStyle w:val="normal0"/>
+        <w:pStyle w:val="Normal1"/>
         <w:widowControl w:val="0"/>
         <w:numPr>
           <w:ilvl w:val="0"/>
@@ -1153,7 +1202,7 @@
     </w:p>
     <w:p>
       <w:pPr>
-        <w:pStyle w:val="normal0"/>
+        <w:pStyle w:val="Normal1"/>
         <w:pBdr>
           <w:top w:val="nil"/>
           <w:left w:val="nil"/>
@@ -1169,7 +1218,7 @@
     </w:p>
     <w:p>
       <w:pPr>
-        <w:pStyle w:val="normal0"/>
+        <w:pStyle w:val="Normal1"/>
         <w:ind w:left="108"/>
         <w:rPr>
           <w:b/>
@@ -1184,7 +1233,7 @@
     </w:p>
     <w:p>
       <w:pPr>
-        <w:pStyle w:val="normal0"/>
+        <w:pStyle w:val="Normal1"/>
         <w:widowControl w:val="0"/>
         <w:numPr>
           <w:ilvl w:val="0"/>
@@ -1211,7 +1260,7 @@
     </w:p>
     <w:p>
       <w:pPr>
-        <w:pStyle w:val="normal0"/>
+        <w:pStyle w:val="Normal1"/>
         <w:pBdr>
           <w:top w:val="nil"/>
           <w:left w:val="nil"/>
@@ -1227,7 +1276,7 @@
     </w:p>
     <w:p>
       <w:pPr>
-        <w:pStyle w:val="normal0"/>
+        <w:pStyle w:val="Normal1"/>
         <w:ind w:left="108"/>
         <w:rPr>
           <w:b/>
@@ -1242,7 +1291,7 @@
     </w:p>
     <w:p>
       <w:pPr>
-        <w:pStyle w:val="normal0"/>
+        <w:pStyle w:val="Normal1"/>
         <w:widowControl w:val="0"/>
         <w:numPr>
           <w:ilvl w:val="0"/>
@@ -1269,7 +1318,7 @@
     </w:p>
     <w:p>
       <w:pPr>
-        <w:pStyle w:val="normal0"/>
+        <w:pStyle w:val="Normal1"/>
         <w:pBdr>
           <w:top w:val="nil"/>
           <w:left w:val="nil"/>
@@ -1285,7 +1334,7 @@
     </w:p>
     <w:p>
       <w:pPr>
-        <w:pStyle w:val="normal0"/>
+        <w:pStyle w:val="Normal1"/>
         <w:ind w:left="108"/>
         <w:rPr>
           <w:b/>
@@ -1300,7 +1349,7 @@
     </w:p>
     <w:p>
       <w:pPr>
-        <w:pStyle w:val="normal0"/>
+        <w:pStyle w:val="Normal1"/>
         <w:widowControl w:val="0"/>
         <w:numPr>
           <w:ilvl w:val="0"/>
@@ -1327,7 +1376,7 @@
     </w:p>
     <w:p>
       <w:pPr>
-        <w:pStyle w:val="normal0"/>
+        <w:pStyle w:val="Normal1"/>
         <w:widowControl w:val="0"/>
         <w:numPr>
           <w:ilvl w:val="1"/>
@@ -1354,7 +1403,7 @@
     </w:p>
     <w:p>
       <w:pPr>
-        <w:pStyle w:val="normal0"/>
+        <w:pStyle w:val="Normal1"/>
         <w:pBdr>
           <w:top w:val="nil"/>
           <w:left w:val="nil"/>
@@ -1370,7 +1419,7 @@
     </w:p>
     <w:p>
       <w:pPr>
-        <w:pStyle w:val="normal0"/>
+        <w:pStyle w:val="Normal1"/>
         <w:ind w:left="108"/>
         <w:rPr>
           <w:b/>
@@ -1385,7 +1434,7 @@
     </w:p>
     <w:p>
       <w:pPr>
-        <w:pStyle w:val="normal0"/>
+        <w:pStyle w:val="Normal1"/>
         <w:widowControl w:val="0"/>
         <w:numPr>
           <w:ilvl w:val="0"/>
@@ -1412,7 +1461,7 @@
     </w:p>
     <w:p>
       <w:pPr>
-        <w:pStyle w:val="normal0"/>
+        <w:pStyle w:val="Normal1"/>
         <w:widowControl w:val="0"/>
         <w:numPr>
           <w:ilvl w:val="0"/>
@@ -1439,7 +1488,7 @@
     </w:p>
     <w:p>
       <w:pPr>
-        <w:pStyle w:val="normal0"/>
+        <w:pStyle w:val="Normal1"/>
         <w:pBdr>
           <w:top w:val="nil"/>
           <w:left w:val="nil"/>
@@ -1455,7 +1504,7 @@
     </w:p>
     <w:p>
       <w:pPr>
-        <w:pStyle w:val="normal0"/>
+        <w:pStyle w:val="Normal1"/>
         <w:ind w:left="108"/>
         <w:rPr>
           <w:b/>
@@ -1470,7 +1519,7 @@
     </w:p>
     <w:p>
       <w:pPr>
-        <w:pStyle w:val="normal0"/>
+        <w:pStyle w:val="Normal1"/>
         <w:widowControl w:val="0"/>
         <w:numPr>
           <w:ilvl w:val="0"/>
@@ -1497,7 +1546,7 @@
     </w:p>
     <w:p>
       <w:pPr>
-        <w:pStyle w:val="normal0"/>
+        <w:pStyle w:val="Normal1"/>
         <w:widowControl w:val="0"/>
         <w:numPr>
           <w:ilvl w:val="0"/>
@@ -1524,7 +1573,7 @@
     </w:p>
     <w:p>
       <w:pPr>
-        <w:pStyle w:val="normal0"/>
+        <w:pStyle w:val="Normal1"/>
         <w:pBdr>
           <w:top w:val="nil"/>
           <w:left w:val="nil"/>
@@ -1540,7 +1589,7 @@
     </w:p>
     <w:p>
       <w:pPr>
-        <w:pStyle w:val="normal0"/>
+        <w:pStyle w:val="Normal1"/>
         <w:ind w:left="108"/>
         <w:rPr>
           <w:b/>
@@ -1555,7 +1604,7 @@
     </w:p>
     <w:p>
       <w:pPr>
-        <w:pStyle w:val="normal0"/>
+        <w:pStyle w:val="Normal1"/>
         <w:widowControl w:val="0"/>
         <w:numPr>
           <w:ilvl w:val="0"/>
@@ -1582,7 +1631,7 @@
     </w:p>
     <w:p>
       <w:pPr>
-        <w:pStyle w:val="normal0"/>
+        <w:pStyle w:val="Normal1"/>
         <w:widowControl w:val="0"/>
         <w:numPr>
           <w:ilvl w:val="0"/>
@@ -1609,7 +1658,7 @@
     </w:p>
     <w:p>
       <w:pPr>
-        <w:pStyle w:val="normal0"/>
+        <w:pStyle w:val="Normal1"/>
         <w:widowControl w:val="0"/>
         <w:numPr>
           <w:ilvl w:val="0"/>
@@ -1636,7 +1685,7 @@
     </w:p>
     <w:p>
       <w:pPr>
-        <w:pStyle w:val="normal0"/>
+        <w:pStyle w:val="Normal1"/>
         <w:pBdr>
           <w:top w:val="nil"/>
           <w:left w:val="nil"/>
@@ -1652,7 +1701,7 @@
     </w:p>
     <w:p>
       <w:pPr>
-        <w:pStyle w:val="normal0"/>
+        <w:pStyle w:val="Normal1"/>
         <w:ind w:left="108"/>
         <w:rPr>
           <w:b/>
@@ -1667,7 +1716,7 @@
     </w:p>
     <w:p>
       <w:pPr>
-        <w:pStyle w:val="normal0"/>
+        <w:pStyle w:val="Normal1"/>
         <w:widowControl w:val="0"/>
         <w:numPr>
           <w:ilvl w:val="0"/>
@@ -1694,7 +1743,7 @@
     </w:p>
     <w:p>
       <w:pPr>
-        <w:pStyle w:val="normal0"/>
+        <w:pStyle w:val="Normal1"/>
         <w:ind w:left="108"/>
         <w:rPr>
           <w:b/>
@@ -1703,7 +1752,7 @@
     </w:p>
     <w:p>
       <w:pPr>
-        <w:pStyle w:val="normal0"/>
+        <w:pStyle w:val="Normal1"/>
         <w:ind w:left="108"/>
         <w:rPr>
           <w:b/>
@@ -1718,7 +1767,7 @@
     </w:p>
     <w:p>
       <w:pPr>
-        <w:pStyle w:val="normal0"/>
+        <w:pStyle w:val="Normal1"/>
         <w:widowControl w:val="0"/>
         <w:numPr>
           <w:ilvl w:val="0"/>
@@ -1745,7 +1794,7 @@
     </w:p>
     <w:p>
       <w:pPr>
-        <w:pStyle w:val="normal0"/>
+        <w:pStyle w:val="Normal1"/>
         <w:widowControl w:val="0"/>
         <w:numPr>
           <w:ilvl w:val="0"/>
@@ -1772,7 +1821,7 @@
     </w:p>
     <w:p>
       <w:pPr>
-        <w:pStyle w:val="normal0"/>
+        <w:pStyle w:val="Normal1"/>
         <w:ind w:left="108"/>
         <w:rPr>
           <w:b/>
@@ -1781,7 +1830,7 @@
     </w:p>
     <w:p>
       <w:pPr>
-        <w:pStyle w:val="normal0"/>
+        <w:pStyle w:val="Normal1"/>
         <w:ind w:left="108"/>
         <w:rPr>
           <w:b/>
@@ -1796,7 +1845,7 @@
     </w:p>
     <w:p>
       <w:pPr>
-        <w:pStyle w:val="normal0"/>
+        <w:pStyle w:val="Normal1"/>
         <w:widowControl w:val="0"/>
         <w:numPr>
           <w:ilvl w:val="0"/>
@@ -1823,7 +1872,7 @@
     </w:p>
     <w:p>
       <w:pPr>
-        <w:pStyle w:val="normal0"/>
+        <w:pStyle w:val="Normal1"/>
         <w:widowControl w:val="0"/>
         <w:numPr>
           <w:ilvl w:val="0"/>
@@ -1850,7 +1899,7 @@
     </w:p>
     <w:p>
       <w:pPr>
-        <w:pStyle w:val="normal0"/>
+        <w:pStyle w:val="Normal1"/>
         <w:pBdr>
           <w:top w:val="nil"/>
           <w:left w:val="nil"/>
@@ -1866,7 +1915,7 @@
     </w:p>
     <w:p>
       <w:pPr>
-        <w:pStyle w:val="normal0"/>
+        <w:pStyle w:val="Normal1"/>
         <w:ind w:left="108"/>
         <w:rPr>
           <w:b/>
@@ -1881,7 +1930,7 @@
     </w:p>
     <w:p>
       <w:pPr>
-        <w:pStyle w:val="normal0"/>
+        <w:pStyle w:val="Normal1"/>
         <w:widowControl w:val="0"/>
         <w:numPr>
           <w:ilvl w:val="0"/>
@@ -1908,7 +1957,7 @@
     </w:p>
     <w:p>
       <w:pPr>
-        <w:pStyle w:val="normal0"/>
+        <w:pStyle w:val="Normal1"/>
         <w:pBdr>
           <w:top w:val="nil"/>
           <w:left w:val="nil"/>
@@ -1924,7 +1973,7 @@
     </w:p>
     <w:p>
       <w:pPr>
-        <w:pStyle w:val="normal0"/>
+        <w:pStyle w:val="Normal1"/>
         <w:ind w:left="108"/>
         <w:rPr>
           <w:b/>
@@ -1939,7 +1988,7 @@
     </w:p>
     <w:p>
       <w:pPr>
-        <w:pStyle w:val="normal0"/>
+        <w:pStyle w:val="Normal1"/>
         <w:widowControl w:val="0"/>
         <w:numPr>
           <w:ilvl w:val="0"/>
@@ -1966,7 +2015,7 @@
     </w:p>
     <w:p>
       <w:pPr>
-        <w:pStyle w:val="normal0"/>
+        <w:pStyle w:val="Normal1"/>
         <w:pBdr>
           <w:top w:val="nil"/>
           <w:left w:val="nil"/>
@@ -1982,7 +2031,7 @@
     </w:p>
     <w:p>
       <w:pPr>
-        <w:pStyle w:val="normal0"/>
+        <w:pStyle w:val="Normal1"/>
         <w:ind w:left="108"/>
         <w:rPr>
           <w:b/>
@@ -1997,7 +2046,7 @@
     </w:p>
     <w:p>
       <w:pPr>
-        <w:pStyle w:val="normal0"/>
+        <w:pStyle w:val="Normal1"/>
         <w:widowControl w:val="0"/>
         <w:numPr>
           <w:ilvl w:val="0"/>
@@ -2024,7 +2073,7 @@
     </w:p>
     <w:p>
       <w:pPr>
-        <w:pStyle w:val="normal0"/>
+        <w:pStyle w:val="Normal1"/>
         <w:widowControl w:val="0"/>
         <w:numPr>
           <w:ilvl w:val="0"/>
@@ -2051,7 +2100,7 @@
     </w:p>
     <w:p>
       <w:pPr>
-        <w:pStyle w:val="normal0"/>
+        <w:pStyle w:val="Normal1"/>
         <w:widowControl w:val="0"/>
         <w:numPr>
           <w:ilvl w:val="0"/>
@@ -2107,7 +2156,7 @@
     </w:p>
     <w:p>
       <w:pPr>
-        <w:pStyle w:val="normal0"/>
+        <w:pStyle w:val="Normal1"/>
         <w:shd w:val="clear" w:color="auto" w:fill="D9D9D9" w:themeFill="background1" w:themeFillShade="D9"/>
         <w:spacing w:before="120"/>
         <w:ind w:right="4"/>
@@ -2889,6 +2938,7 @@
           <w:color w:val="0070C0"/>
         </w:rPr>
       </w:pPr>
+      <w:proofErr w:type="spellStart"/>
       <w:r>
         <w:rPr>
           <w:rFonts w:asciiTheme="minorHAnsi" w:hAnsiTheme="minorHAnsi"/>
@@ -2903,7 +2953,16 @@
           <w:i/>
           <w:color w:val="0070C0"/>
         </w:rPr>
-        <w:t xml:space="preserve">e </w:t>
+        <w:t>e</w:t>
+      </w:r>
+      <w:proofErr w:type="spellEnd"/>
+      <w:r>
+        <w:rPr>
+          <w:rFonts w:asciiTheme="minorHAnsi" w:hAnsiTheme="minorHAnsi"/>
+          <w:i/>
+          <w:color w:val="0070C0"/>
+        </w:rPr>
+        <w:t xml:space="preserve"> </w:t>
       </w:r>
       <w:r>
         <w:rPr>
@@ -3281,13 +3340,23 @@
           <w:color w:val="0070C0"/>
         </w:rPr>
       </w:pPr>
-      <w:r>
-        <w:rPr>
-          <w:rFonts w:asciiTheme="minorHAnsi" w:hAnsiTheme="minorHAnsi"/>
-          <w:i/>
-          <w:color w:val="0070C0"/>
-        </w:rPr>
-        <w:t>Practise greeting, etiquettes and questioning</w:t>
+      <w:proofErr w:type="spellStart"/>
+      <w:r>
+        <w:rPr>
+          <w:rFonts w:asciiTheme="minorHAnsi" w:hAnsiTheme="minorHAnsi"/>
+          <w:i/>
+          <w:color w:val="0070C0"/>
+        </w:rPr>
+        <w:t>Practise</w:t>
+      </w:r>
+      <w:proofErr w:type="spellEnd"/>
+      <w:r>
+        <w:rPr>
+          <w:rFonts w:asciiTheme="minorHAnsi" w:hAnsiTheme="minorHAnsi"/>
+          <w:i/>
+          <w:color w:val="0070C0"/>
+        </w:rPr>
+        <w:t xml:space="preserve"> greeting, etiquettes and questioning</w:t>
       </w:r>
     </w:p>
     <w:p>
@@ -3578,13 +3647,23 @@
           <w:color w:val="0070C0"/>
         </w:rPr>
       </w:pPr>
-      <w:r>
-        <w:rPr>
-          <w:rFonts w:asciiTheme="minorHAnsi" w:hAnsiTheme="minorHAnsi"/>
-          <w:i/>
-          <w:color w:val="0070C0"/>
-        </w:rPr>
-        <w:t>Practise sentence making</w:t>
+      <w:proofErr w:type="spellStart"/>
+      <w:r>
+        <w:rPr>
+          <w:rFonts w:asciiTheme="minorHAnsi" w:hAnsiTheme="minorHAnsi"/>
+          <w:i/>
+          <w:color w:val="0070C0"/>
+        </w:rPr>
+        <w:t>Practise</w:t>
+      </w:r>
+      <w:proofErr w:type="spellEnd"/>
+      <w:r>
+        <w:rPr>
+          <w:rFonts w:asciiTheme="minorHAnsi" w:hAnsiTheme="minorHAnsi"/>
+          <w:i/>
+          <w:color w:val="0070C0"/>
+        </w:rPr>
+        <w:t xml:space="preserve"> sentence making</w:t>
       </w:r>
     </w:p>
     <w:p>
@@ -3727,6 +3806,7 @@
           <w:color w:val="0070C0"/>
         </w:rPr>
       </w:pPr>
+      <w:proofErr w:type="spellStart"/>
       <w:r>
         <w:rPr>
           <w:rFonts w:asciiTheme="minorHAnsi" w:hAnsiTheme="minorHAnsi"/>
@@ -3735,6 +3815,7 @@
         </w:rPr>
         <w:t>Practise</w:t>
       </w:r>
+      <w:proofErr w:type="spellEnd"/>
       <w:r>
         <w:rPr>
           <w:rFonts w:asciiTheme="minorHAnsi" w:hAnsiTheme="minorHAnsi"/>
@@ -3994,6 +4075,7 @@
           <w:color w:val="0070C0"/>
         </w:rPr>
       </w:pPr>
+      <w:proofErr w:type="spellStart"/>
       <w:r>
         <w:rPr>
           <w:rFonts w:asciiTheme="minorHAnsi" w:hAnsiTheme="minorHAnsi"/>
@@ -4010,6 +4092,7 @@
         </w:rPr>
         <w:t>e</w:t>
       </w:r>
+      <w:proofErr w:type="spellEnd"/>
       <w:r>
         <w:rPr>
           <w:rFonts w:asciiTheme="minorHAnsi" w:hAnsiTheme="minorHAnsi"/>
@@ -4053,6 +4136,7 @@
           <w:color w:val="0070C0"/>
         </w:rPr>
       </w:pPr>
+      <w:proofErr w:type="spellStart"/>
       <w:r>
         <w:rPr>
           <w:rFonts w:asciiTheme="minorHAnsi" w:hAnsiTheme="minorHAnsi"/>
@@ -4069,6 +4153,7 @@
         </w:rPr>
         <w:t>e</w:t>
       </w:r>
+      <w:proofErr w:type="spellEnd"/>
       <w:r>
         <w:rPr>
           <w:rFonts w:asciiTheme="minorHAnsi" w:hAnsiTheme="minorHAnsi"/>
@@ -4088,6 +4173,7 @@
           <w:color w:val="0070C0"/>
         </w:rPr>
       </w:pPr>
+      <w:proofErr w:type="spellStart"/>
       <w:r>
         <w:rPr>
           <w:rFonts w:asciiTheme="minorHAnsi" w:hAnsiTheme="minorHAnsi"/>
@@ -4096,6 +4182,7 @@
         </w:rPr>
         <w:t>Practise</w:t>
       </w:r>
+      <w:proofErr w:type="spellEnd"/>
       <w:r>
         <w:rPr>
           <w:rFonts w:asciiTheme="minorHAnsi" w:hAnsiTheme="minorHAnsi"/>
@@ -4282,6 +4369,7 @@
           <w:color w:val="0070C0"/>
         </w:rPr>
       </w:pPr>
+      <w:proofErr w:type="spellStart"/>
       <w:r>
         <w:rPr>
           <w:rFonts w:asciiTheme="minorHAnsi" w:hAnsiTheme="minorHAnsi"/>
@@ -4298,6 +4386,7 @@
         </w:rPr>
         <w:t>e</w:t>
       </w:r>
+      <w:proofErr w:type="spellEnd"/>
       <w:r>
         <w:rPr>
           <w:rFonts w:asciiTheme="minorHAnsi" w:hAnsiTheme="minorHAnsi"/>
@@ -4637,6 +4726,7 @@
           <w:color w:val="0070C0"/>
         </w:rPr>
       </w:pPr>
+      <w:proofErr w:type="spellStart"/>
       <w:r>
         <w:rPr>
           <w:rFonts w:asciiTheme="minorHAnsi" w:hAnsiTheme="minorHAnsi"/>
@@ -4653,6 +4743,7 @@
         </w:rPr>
         <w:t>e</w:t>
       </w:r>
+      <w:proofErr w:type="spellEnd"/>
       <w:r>
         <w:rPr>
           <w:rFonts w:asciiTheme="minorHAnsi" w:hAnsiTheme="minorHAnsi"/>
@@ -4755,11 +4846,19 @@
           <w:rFonts w:asciiTheme="minorHAnsi" w:hAnsiTheme="minorHAnsi"/>
         </w:rPr>
       </w:pPr>
-      <w:r>
-        <w:rPr>
-          <w:rFonts w:asciiTheme="minorHAnsi" w:hAnsiTheme="minorHAnsi"/>
-        </w:rPr>
-        <w:t>Practise proper accent and articulation</w:t>
+      <w:proofErr w:type="spellStart"/>
+      <w:r>
+        <w:rPr>
+          <w:rFonts w:asciiTheme="minorHAnsi" w:hAnsiTheme="minorHAnsi"/>
+        </w:rPr>
+        <w:t>Practise</w:t>
+      </w:r>
+      <w:proofErr w:type="spellEnd"/>
+      <w:r>
+        <w:rPr>
+          <w:rFonts w:asciiTheme="minorHAnsi" w:hAnsiTheme="minorHAnsi"/>
+        </w:rPr>
+        <w:t xml:space="preserve"> proper accent and articulation</w:t>
       </w:r>
     </w:p>
     <w:p>
@@ -5486,7 +5585,21 @@
         <w:rPr>
           <w:rFonts w:asciiTheme="minorHAnsi" w:hAnsiTheme="minorHAnsi"/>
         </w:rPr>
-        <w:t>Speeches for special occasions (Introduction, Welcome, Felicitation, Thanks, etc)</w:t>
+        <w:t xml:space="preserve">Speeches for special occasions (Introduction, Welcome, Felicitation, Thanks, </w:t>
+      </w:r>
+      <w:proofErr w:type="spellStart"/>
+      <w:r>
+        <w:rPr>
+          <w:rFonts w:asciiTheme="minorHAnsi" w:hAnsiTheme="minorHAnsi"/>
+        </w:rPr>
+        <w:t>etc</w:t>
+      </w:r>
+      <w:proofErr w:type="spellEnd"/>
+      <w:r>
+        <w:rPr>
+          <w:rFonts w:asciiTheme="minorHAnsi" w:hAnsiTheme="minorHAnsi"/>
+        </w:rPr>
+        <w:t>)</w:t>
       </w:r>
     </w:p>
     <w:p>
@@ -5685,11 +5798,19 @@
           <w:rFonts w:asciiTheme="minorHAnsi" w:hAnsiTheme="minorHAnsi"/>
         </w:rPr>
       </w:pPr>
-      <w:r>
-        <w:rPr>
-          <w:rFonts w:asciiTheme="minorHAnsi" w:hAnsiTheme="minorHAnsi"/>
-        </w:rPr>
-        <w:t xml:space="preserve">Organisation &amp; structure of presentation </w:t>
+      <w:proofErr w:type="spellStart"/>
+      <w:r>
+        <w:rPr>
+          <w:rFonts w:asciiTheme="minorHAnsi" w:hAnsiTheme="minorHAnsi"/>
+        </w:rPr>
+        <w:t>Organisation</w:t>
+      </w:r>
+      <w:proofErr w:type="spellEnd"/>
+      <w:r>
+        <w:rPr>
+          <w:rFonts w:asciiTheme="minorHAnsi" w:hAnsiTheme="minorHAnsi"/>
+        </w:rPr>
+        <w:t xml:space="preserve"> &amp; structure of presentation </w:t>
       </w:r>
     </w:p>
     <w:p>
@@ -6451,6 +6572,7 @@
           <w:color w:val="0070C0"/>
         </w:rPr>
       </w:pPr>
+      <w:proofErr w:type="spellStart"/>
       <w:r>
         <w:rPr>
           <w:rFonts w:asciiTheme="minorHAnsi" w:hAnsiTheme="minorHAnsi"/>
@@ -6467,6 +6589,7 @@
         </w:rPr>
         <w:t>e</w:t>
       </w:r>
+      <w:proofErr w:type="spellEnd"/>
       <w:r>
         <w:rPr>
           <w:rFonts w:asciiTheme="minorHAnsi" w:hAnsiTheme="minorHAnsi"/>
@@ -6515,13 +6638,23 @@
           <w:color w:val="0070C0"/>
         </w:rPr>
       </w:pPr>
-      <w:r>
-        <w:rPr>
-          <w:rFonts w:asciiTheme="minorHAnsi" w:hAnsiTheme="minorHAnsi"/>
-          <w:i/>
-          <w:color w:val="0070C0"/>
-        </w:rPr>
-        <w:t xml:space="preserve">Practise </w:t>
+      <w:proofErr w:type="spellStart"/>
+      <w:r>
+        <w:rPr>
+          <w:rFonts w:asciiTheme="minorHAnsi" w:hAnsiTheme="minorHAnsi"/>
+          <w:i/>
+          <w:color w:val="0070C0"/>
+        </w:rPr>
+        <w:t>Practise</w:t>
+      </w:r>
+      <w:proofErr w:type="spellEnd"/>
+      <w:r>
+        <w:rPr>
+          <w:rFonts w:asciiTheme="minorHAnsi" w:hAnsiTheme="minorHAnsi"/>
+          <w:i/>
+          <w:color w:val="0070C0"/>
+        </w:rPr>
+        <w:t xml:space="preserve"> </w:t>
       </w:r>
       <w:r>
         <w:rPr>
@@ -7031,6 +7164,7 @@
           <w:color w:val="0070C0"/>
         </w:rPr>
       </w:pPr>
+      <w:proofErr w:type="spellStart"/>
       <w:r>
         <w:rPr>
           <w:rFonts w:asciiTheme="minorHAnsi" w:hAnsiTheme="minorHAnsi"/>
@@ -7039,6 +7173,7 @@
         </w:rPr>
         <w:t>Practise</w:t>
       </w:r>
+      <w:proofErr w:type="spellEnd"/>
       <w:r>
         <w:rPr>
           <w:rFonts w:asciiTheme="minorHAnsi" w:hAnsiTheme="minorHAnsi"/>
@@ -7083,6 +7218,7 @@
           <w:color w:val="0070C0"/>
         </w:rPr>
       </w:pPr>
+      <w:proofErr w:type="spellStart"/>
       <w:r>
         <w:rPr>
           <w:rFonts w:asciiTheme="minorHAnsi" w:hAnsiTheme="minorHAnsi"/>
@@ -7099,6 +7235,7 @@
         </w:rPr>
         <w:t>e</w:t>
       </w:r>
+      <w:proofErr w:type="spellEnd"/>
       <w:r>
         <w:rPr>
           <w:rFonts w:asciiTheme="minorHAnsi" w:hAnsiTheme="minorHAnsi"/>
@@ -7199,8 +7336,8 @@
       </w:r>
     </w:p>
     <w:sectPr>
-      <w:headerReference w:type="default" r:id="rId8"/>
-      <w:footerReference w:type="default" r:id="rId9"/>
+      <w:headerReference w:type="default" r:id="rId9"/>
+      <w:footerReference w:type="default" r:id="rId10"/>
       <w:pgSz w:w="12240" w:h="15840"/>
       <w:pgMar w:top="1440" w:right="1440" w:bottom="1134" w:left="1440" w:header="542" w:footer="660" w:gutter="0"/>
       <w:cols w:space="720"/>
@@ -7211,15 +7348,15 @@
 </file>
 
 <file path=word/endnotes.xml><?xml version="1.0" encoding="utf-8"?>
-<w:endnotes xmlns:ve="http://schemas.openxmlformats.org/markup-compatibility/2006" xmlns:o="urn:schemas-microsoft-com:office:office" xmlns:r="http://schemas.openxmlformats.org/officeDocument/2006/relationships" xmlns:m="http://schemas.openxmlformats.org/officeDocument/2006/math" xmlns:v="urn:schemas-microsoft-com:vml" xmlns:wp="http://schemas.openxmlformats.org/drawingml/2006/wordprocessingDrawing" xmlns:w10="urn:schemas-microsoft-com:office:word" xmlns:w="http://schemas.openxmlformats.org/wordprocessingml/2006/main" xmlns:wne="http://schemas.microsoft.com/office/word/2006/wordml">
-  <w:endnote w:type="separator" w:id="0">
+<w:endnotes xmlns:wpc="http://schemas.microsoft.com/office/word/2010/wordprocessingCanvas" xmlns:cx="http://schemas.microsoft.com/office/drawing/2014/chartex" xmlns:cx1="http://schemas.microsoft.com/office/drawing/2015/9/8/chartex" xmlns:cx2="http://schemas.microsoft.com/office/drawing/2015/10/21/chartex" xmlns:cx3="http://schemas.microsoft.com/office/drawing/2016/5/9/chartex" xmlns:cx4="http://schemas.microsoft.com/office/drawing/2016/5/10/chartex" xmlns:cx5="http://schemas.microsoft.com/office/drawing/2016/5/11/chartex" xmlns:cx6="http://schemas.microsoft.com/office/drawing/2016/5/12/chartex" xmlns:cx7="http://schemas.microsoft.com/office/drawing/2016/5/13/chartex" xmlns:cx8="http://schemas.microsoft.com/office/drawing/2016/5/14/chartex" xmlns:mc="http://schemas.openxmlformats.org/markup-compatibility/2006" xmlns:aink="http://schemas.microsoft.com/office/drawing/2016/ink" xmlns:am3d="http://schemas.microsoft.com/office/drawing/2017/model3d" xmlns:o="urn:schemas-microsoft-com:office:office" xmlns:oel="http://schemas.microsoft.com/office/2019/extlst" xmlns:r="http://schemas.openxmlformats.org/officeDocument/2006/relationships" xmlns:m="http://schemas.openxmlformats.org/officeDocument/2006/math" xmlns:v="urn:schemas-microsoft-com:vml" xmlns:wp14="http://schemas.microsoft.com/office/word/2010/wordprocessingDrawing" xmlns:wp="http://schemas.openxmlformats.org/drawingml/2006/wordprocessingDrawing" xmlns:w10="urn:schemas-microsoft-com:office:word" xmlns:w="http://schemas.openxmlformats.org/wordprocessingml/2006/main" xmlns:w14="http://schemas.microsoft.com/office/word/2010/wordml" xmlns:w15="http://schemas.microsoft.com/office/word/2012/wordml" xmlns:w16cex="http://schemas.microsoft.com/office/word/2018/wordml/cex" xmlns:w16cid="http://schemas.microsoft.com/office/word/2016/wordml/cid" xmlns:w16="http://schemas.microsoft.com/office/word/2018/wordml" xmlns:w16du="http://schemas.microsoft.com/office/word/2023/wordml/word16du" xmlns:w16sdtdh="http://schemas.microsoft.com/office/word/2020/wordml/sdtdatahash" xmlns:w16se="http://schemas.microsoft.com/office/word/2015/wordml/symex" xmlns:wpg="http://schemas.microsoft.com/office/word/2010/wordprocessingGroup" xmlns:wpi="http://schemas.microsoft.com/office/word/2010/wordprocessingInk" xmlns:wne="http://schemas.microsoft.com/office/word/2006/wordml" xmlns:wps="http://schemas.microsoft.com/office/word/2010/wordprocessingShape" mc:Ignorable="w14 w15 w16se w16cid w16 w16cex w16sdtdh w16du wp14">
+  <w:endnote w:type="separator" w:id="-1">
     <w:p>
       <w:r>
         <w:separator/>
       </w:r>
     </w:p>
   </w:endnote>
-  <w:endnote w:type="continuationSeparator" w:id="1">
+  <w:endnote w:type="continuationSeparator" w:id="0">
     <w:p>
       <w:r>
         <w:continuationSeparator/>
@@ -7230,7 +7367,7 @@
 </file>
 
 <file path=word/footer1.xml><?xml version="1.0" encoding="utf-8"?>
-<w:ftr xmlns:ve="http://schemas.openxmlformats.org/markup-compatibility/2006" xmlns:o="urn:schemas-microsoft-com:office:office" xmlns:r="http://schemas.openxmlformats.org/officeDocument/2006/relationships" xmlns:m="http://schemas.openxmlformats.org/officeDocument/2006/math" xmlns:v="urn:schemas-microsoft-com:vml" xmlns:wp="http://schemas.openxmlformats.org/drawingml/2006/wordprocessingDrawing" xmlns:w10="urn:schemas-microsoft-com:office:word" xmlns:w="http://schemas.openxmlformats.org/wordprocessingml/2006/main" xmlns:wne="http://schemas.microsoft.com/office/word/2006/wordml">
+<w:ftr xmlns:wpc="http://schemas.microsoft.com/office/word/2010/wordprocessingCanvas" xmlns:cx="http://schemas.microsoft.com/office/drawing/2014/chartex" xmlns:cx1="http://schemas.microsoft.com/office/drawing/2015/9/8/chartex" xmlns:cx2="http://schemas.microsoft.com/office/drawing/2015/10/21/chartex" xmlns:cx3="http://schemas.microsoft.com/office/drawing/2016/5/9/chartex" xmlns:cx4="http://schemas.microsoft.com/office/drawing/2016/5/10/chartex" xmlns:cx5="http://schemas.microsoft.com/office/drawing/2016/5/11/chartex" xmlns:cx6="http://schemas.microsoft.com/office/drawing/2016/5/12/chartex" xmlns:cx7="http://schemas.microsoft.com/office/drawing/2016/5/13/chartex" xmlns:cx8="http://schemas.microsoft.com/office/drawing/2016/5/14/chartex" xmlns:mc="http://schemas.openxmlformats.org/markup-compatibility/2006" xmlns:aink="http://schemas.microsoft.com/office/drawing/2016/ink" xmlns:am3d="http://schemas.microsoft.com/office/drawing/2017/model3d" xmlns:o="urn:schemas-microsoft-com:office:office" xmlns:oel="http://schemas.microsoft.com/office/2019/extlst" xmlns:r="http://schemas.openxmlformats.org/officeDocument/2006/relationships" xmlns:m="http://schemas.openxmlformats.org/officeDocument/2006/math" xmlns:v="urn:schemas-microsoft-com:vml" xmlns:wp14="http://schemas.microsoft.com/office/word/2010/wordprocessingDrawing" xmlns:wp="http://schemas.openxmlformats.org/drawingml/2006/wordprocessingDrawing" xmlns:w10="urn:schemas-microsoft-com:office:word" xmlns:w="http://schemas.openxmlformats.org/wordprocessingml/2006/main" xmlns:w14="http://schemas.microsoft.com/office/word/2010/wordml" xmlns:w15="http://schemas.microsoft.com/office/word/2012/wordml" xmlns:w16cex="http://schemas.microsoft.com/office/word/2018/wordml/cex" xmlns:w16cid="http://schemas.microsoft.com/office/word/2016/wordml/cid" xmlns:w16="http://schemas.microsoft.com/office/word/2018/wordml" xmlns:w16du="http://schemas.microsoft.com/office/word/2023/wordml/word16du" xmlns:w16sdtdh="http://schemas.microsoft.com/office/word/2020/wordml/sdtdatahash" xmlns:w16se="http://schemas.microsoft.com/office/word/2015/wordml/symex" xmlns:wpg="http://schemas.microsoft.com/office/word/2010/wordprocessingGroup" xmlns:wpi="http://schemas.microsoft.com/office/word/2010/wordprocessingInk" xmlns:wne="http://schemas.microsoft.com/office/word/2006/wordml" xmlns:wps="http://schemas.microsoft.com/office/word/2010/wordprocessingShape" mc:Ignorable="w14 w15 w16se w16cid w16 w16cex w16sdtdh w16du wp14">
   <w:p>
     <w:pPr>
       <w:pStyle w:val="BodyText"/>
@@ -7245,15 +7382,15 @@
 </file>
 
 <file path=word/footnotes.xml><?xml version="1.0" encoding="utf-8"?>
-<w:footnotes xmlns:ve="http://schemas.openxmlformats.org/markup-compatibility/2006" xmlns:o="urn:schemas-microsoft-com:office:office" xmlns:r="http://schemas.openxmlformats.org/officeDocument/2006/relationships" xmlns:m="http://schemas.openxmlformats.org/officeDocument/2006/math" xmlns:v="urn:schemas-microsoft-com:vml" xmlns:wp="http://schemas.openxmlformats.org/drawingml/2006/wordprocessingDrawing" xmlns:w10="urn:schemas-microsoft-com:office:word" xmlns:w="http://schemas.openxmlformats.org/wordprocessingml/2006/main" xmlns:wne="http://schemas.microsoft.com/office/word/2006/wordml">
-  <w:footnote w:type="separator" w:id="0">
+<w:footnotes xmlns:wpc="http://schemas.microsoft.com/office/word/2010/wordprocessingCanvas" xmlns:cx="http://schemas.microsoft.com/office/drawing/2014/chartex" xmlns:cx1="http://schemas.microsoft.com/office/drawing/2015/9/8/chartex" xmlns:cx2="http://schemas.microsoft.com/office/drawing/2015/10/21/chartex" xmlns:cx3="http://schemas.microsoft.com/office/drawing/2016/5/9/chartex" xmlns:cx4="http://schemas.microsoft.com/office/drawing/2016/5/10/chartex" xmlns:cx5="http://schemas.microsoft.com/office/drawing/2016/5/11/chartex" xmlns:cx6="http://schemas.microsoft.com/office/drawing/2016/5/12/chartex" xmlns:cx7="http://schemas.microsoft.com/office/drawing/2016/5/13/chartex" xmlns:cx8="http://schemas.microsoft.com/office/drawing/2016/5/14/chartex" xmlns:mc="http://schemas.openxmlformats.org/markup-compatibility/2006" xmlns:aink="http://schemas.microsoft.com/office/drawing/2016/ink" xmlns:am3d="http://schemas.microsoft.com/office/drawing/2017/model3d" xmlns:o="urn:schemas-microsoft-com:office:office" xmlns:oel="http://schemas.microsoft.com/office/2019/extlst" xmlns:r="http://schemas.openxmlformats.org/officeDocument/2006/relationships" xmlns:m="http://schemas.openxmlformats.org/officeDocument/2006/math" xmlns:v="urn:schemas-microsoft-com:vml" xmlns:wp14="http://schemas.microsoft.com/office/word/2010/wordprocessingDrawing" xmlns:wp="http://schemas.openxmlformats.org/drawingml/2006/wordprocessingDrawing" xmlns:w10="urn:schemas-microsoft-com:office:word" xmlns:w="http://schemas.openxmlformats.org/wordprocessingml/2006/main" xmlns:w14="http://schemas.microsoft.com/office/word/2010/wordml" xmlns:w15="http://schemas.microsoft.com/office/word/2012/wordml" xmlns:w16cex="http://schemas.microsoft.com/office/word/2018/wordml/cex" xmlns:w16cid="http://schemas.microsoft.com/office/word/2016/wordml/cid" xmlns:w16="http://schemas.microsoft.com/office/word/2018/wordml" xmlns:w16du="http://schemas.microsoft.com/office/word/2023/wordml/word16du" xmlns:w16sdtdh="http://schemas.microsoft.com/office/word/2020/wordml/sdtdatahash" xmlns:w16se="http://schemas.microsoft.com/office/word/2015/wordml/symex" xmlns:wpg="http://schemas.microsoft.com/office/word/2010/wordprocessingGroup" xmlns:wpi="http://schemas.microsoft.com/office/word/2010/wordprocessingInk" xmlns:wne="http://schemas.microsoft.com/office/word/2006/wordml" xmlns:wps="http://schemas.microsoft.com/office/word/2010/wordprocessingShape" mc:Ignorable="w14 w15 w16se w16cid w16 w16cex w16sdtdh w16du wp14">
+  <w:footnote w:type="separator" w:id="-1">
     <w:p>
       <w:r>
         <w:separator/>
       </w:r>
     </w:p>
   </w:footnote>
-  <w:footnote w:type="continuationSeparator" w:id="1">
+  <w:footnote w:type="continuationSeparator" w:id="0">
     <w:p>
       <w:r>
         <w:continuationSeparator/>
@@ -7264,7 +7401,7 @@
 </file>
 
 <file path=word/header1.xml><?xml version="1.0" encoding="utf-8"?>
-<w:hdr xmlns:ve="http://schemas.openxmlformats.org/markup-compatibility/2006" xmlns:o="urn:schemas-microsoft-com:office:office" xmlns:r="http://schemas.openxmlformats.org/officeDocument/2006/relationships" xmlns:m="http://schemas.openxmlformats.org/officeDocument/2006/math" xmlns:v="urn:schemas-microsoft-com:vml" xmlns:wp="http://schemas.openxmlformats.org/drawingml/2006/wordprocessingDrawing" xmlns:w10="urn:schemas-microsoft-com:office:word" xmlns:w="http://schemas.openxmlformats.org/wordprocessingml/2006/main" xmlns:wne="http://schemas.microsoft.com/office/word/2006/wordml">
+<w:hdr xmlns:wpc="http://schemas.microsoft.com/office/word/2010/wordprocessingCanvas" xmlns:cx="http://schemas.microsoft.com/office/drawing/2014/chartex" xmlns:cx1="http://schemas.microsoft.com/office/drawing/2015/9/8/chartex" xmlns:cx2="http://schemas.microsoft.com/office/drawing/2015/10/21/chartex" xmlns:cx3="http://schemas.microsoft.com/office/drawing/2016/5/9/chartex" xmlns:cx4="http://schemas.microsoft.com/office/drawing/2016/5/10/chartex" xmlns:cx5="http://schemas.microsoft.com/office/drawing/2016/5/11/chartex" xmlns:cx6="http://schemas.microsoft.com/office/drawing/2016/5/12/chartex" xmlns:cx7="http://schemas.microsoft.com/office/drawing/2016/5/13/chartex" xmlns:cx8="http://schemas.microsoft.com/office/drawing/2016/5/14/chartex" xmlns:mc="http://schemas.openxmlformats.org/markup-compatibility/2006" xmlns:aink="http://schemas.microsoft.com/office/drawing/2016/ink" xmlns:am3d="http://schemas.microsoft.com/office/drawing/2017/model3d" xmlns:o="urn:schemas-microsoft-com:office:office" xmlns:oel="http://schemas.microsoft.com/office/2019/extlst" xmlns:r="http://schemas.openxmlformats.org/officeDocument/2006/relationships" xmlns:m="http://schemas.openxmlformats.org/officeDocument/2006/math" xmlns:v="urn:schemas-microsoft-com:vml" xmlns:wp14="http://schemas.microsoft.com/office/word/2010/wordprocessingDrawing" xmlns:wp="http://schemas.openxmlformats.org/drawingml/2006/wordprocessingDrawing" xmlns:w10="urn:schemas-microsoft-com:office:word" xmlns:w="http://schemas.openxmlformats.org/wordprocessingml/2006/main" xmlns:w14="http://schemas.microsoft.com/office/word/2010/wordml" xmlns:w15="http://schemas.microsoft.com/office/word/2012/wordml" xmlns:w16cex="http://schemas.microsoft.com/office/word/2018/wordml/cex" xmlns:w16cid="http://schemas.microsoft.com/office/word/2016/wordml/cid" xmlns:w16="http://schemas.microsoft.com/office/word/2018/wordml" xmlns:w16du="http://schemas.microsoft.com/office/word/2023/wordml/word16du" xmlns:w16sdtdh="http://schemas.microsoft.com/office/word/2020/wordml/sdtdatahash" xmlns:w16se="http://schemas.microsoft.com/office/word/2015/wordml/symex" xmlns:wpg="http://schemas.microsoft.com/office/word/2010/wordprocessingGroup" xmlns:wpi="http://schemas.microsoft.com/office/word/2010/wordprocessingInk" xmlns:wne="http://schemas.microsoft.com/office/word/2006/wordml" xmlns:wps="http://schemas.microsoft.com/office/word/2010/wordprocessingShape" mc:Ignorable="w14 w15 w16se w16cid w16 w16cex w16sdtdh w16du wp14">
   <w:p>
     <w:pPr>
       <w:pStyle w:val="BodyText"/>
@@ -7314,7 +7451,7 @@
         <w:sz w:val="20"/>
       </w:rPr>
       <w:drawing>
-        <wp:inline distT="0" distB="0" distL="0" distR="0">
+        <wp:inline distT="0" distB="0" distL="0" distR="0" wp14:anchorId="583A96F3" wp14:editId="5ABDDD17">
           <wp:extent cx="509270" cy="362585"/>
           <wp:effectExtent l="19050" t="0" r="5080" b="0"/>
           <wp:docPr id="3" name="Picture 0" descr="C-DAC Logo (colour).jpg"/>
@@ -7364,8 +7501,8 @@
 </file>
 
 <file path=word/numbering.xml><?xml version="1.0" encoding="utf-8"?>
-<w:numbering xmlns:ve="http://schemas.openxmlformats.org/markup-compatibility/2006" xmlns:o="urn:schemas-microsoft-com:office:office" xmlns:r="http://schemas.openxmlformats.org/officeDocument/2006/relationships" xmlns:m="http://schemas.openxmlformats.org/officeDocument/2006/math" xmlns:v="urn:schemas-microsoft-com:vml" xmlns:wp="http://schemas.openxmlformats.org/drawingml/2006/wordprocessingDrawing" xmlns:w10="urn:schemas-microsoft-com:office:word" xmlns:w="http://schemas.openxmlformats.org/wordprocessingml/2006/main" xmlns:wne="http://schemas.microsoft.com/office/word/2006/wordml">
-  <w:abstractNum w:abstractNumId="0">
+<w:numbering xmlns:wpc="http://schemas.microsoft.com/office/word/2010/wordprocessingCanvas" xmlns:cx="http://schemas.microsoft.com/office/drawing/2014/chartex" xmlns:cx1="http://schemas.microsoft.com/office/drawing/2015/9/8/chartex" xmlns:cx2="http://schemas.microsoft.com/office/drawing/2015/10/21/chartex" xmlns:cx3="http://schemas.microsoft.com/office/drawing/2016/5/9/chartex" xmlns:cx4="http://schemas.microsoft.com/office/drawing/2016/5/10/chartex" xmlns:cx5="http://schemas.microsoft.com/office/drawing/2016/5/11/chartex" xmlns:cx6="http://schemas.microsoft.com/office/drawing/2016/5/12/chartex" xmlns:cx7="http://schemas.microsoft.com/office/drawing/2016/5/13/chartex" xmlns:cx8="http://schemas.microsoft.com/office/drawing/2016/5/14/chartex" xmlns:mc="http://schemas.openxmlformats.org/markup-compatibility/2006" xmlns:aink="http://schemas.microsoft.com/office/drawing/2016/ink" xmlns:am3d="http://schemas.microsoft.com/office/drawing/2017/model3d" xmlns:o="urn:schemas-microsoft-com:office:office" xmlns:oel="http://schemas.microsoft.com/office/2019/extlst" xmlns:r="http://schemas.openxmlformats.org/officeDocument/2006/relationships" xmlns:m="http://schemas.openxmlformats.org/officeDocument/2006/math" xmlns:v="urn:schemas-microsoft-com:vml" xmlns:wp14="http://schemas.microsoft.com/office/word/2010/wordprocessingDrawing" xmlns:wp="http://schemas.openxmlformats.org/drawingml/2006/wordprocessingDrawing" xmlns:w10="urn:schemas-microsoft-com:office:word" xmlns:w="http://schemas.openxmlformats.org/wordprocessingml/2006/main" xmlns:w14="http://schemas.microsoft.com/office/word/2010/wordml" xmlns:w15="http://schemas.microsoft.com/office/word/2012/wordml" xmlns:w16cex="http://schemas.microsoft.com/office/word/2018/wordml/cex" xmlns:w16cid="http://schemas.microsoft.com/office/word/2016/wordml/cid" xmlns:w16="http://schemas.microsoft.com/office/word/2018/wordml" xmlns:w16du="http://schemas.microsoft.com/office/word/2023/wordml/word16du" xmlns:w16sdtdh="http://schemas.microsoft.com/office/word/2020/wordml/sdtdatahash" xmlns:w16se="http://schemas.microsoft.com/office/word/2015/wordml/symex" xmlns:wpg="http://schemas.microsoft.com/office/word/2010/wordprocessingGroup" xmlns:wpi="http://schemas.microsoft.com/office/word/2010/wordprocessingInk" xmlns:wne="http://schemas.microsoft.com/office/word/2006/wordml" xmlns:wps="http://schemas.microsoft.com/office/word/2010/wordprocessingShape" mc:Ignorable="w14 w15 w16se w16cid w16 w16cex w16sdtdh w16du wp14">
+  <w:abstractNum w:abstractNumId="0" w15:restartNumberingAfterBreak="0">
     <w:nsid w:val="15A62600"/>
     <w:multiLevelType w:val="hybridMultilevel"/>
     <w:tmpl w:val="0E0C2480"/>
@@ -7478,7 +7615,7 @@
       </w:rPr>
     </w:lvl>
   </w:abstractNum>
-  <w:abstractNum w:abstractNumId="1">
+  <w:abstractNum w:abstractNumId="1" w15:restartNumberingAfterBreak="0">
     <w:nsid w:val="1A431FD7"/>
     <w:multiLevelType w:val="hybridMultilevel"/>
     <w:tmpl w:val="45D8D27E"/>
@@ -7591,7 +7728,7 @@
       </w:rPr>
     </w:lvl>
   </w:abstractNum>
-  <w:abstractNum w:abstractNumId="2">
+  <w:abstractNum w:abstractNumId="2" w15:restartNumberingAfterBreak="0">
     <w:nsid w:val="1E821690"/>
     <w:multiLevelType w:val="multilevel"/>
     <w:tmpl w:val="AB78BFDA"/>
@@ -7704,7 +7841,7 @@
       </w:rPr>
     </w:lvl>
   </w:abstractNum>
-  <w:abstractNum w:abstractNumId="3">
+  <w:abstractNum w:abstractNumId="3" w15:restartNumberingAfterBreak="0">
     <w:nsid w:val="286A2D90"/>
     <w:multiLevelType w:val="hybridMultilevel"/>
     <w:tmpl w:val="6EB0F226"/>
@@ -7817,7 +7954,7 @@
       </w:rPr>
     </w:lvl>
   </w:abstractNum>
-  <w:abstractNum w:abstractNumId="4">
+  <w:abstractNum w:abstractNumId="4" w15:restartNumberingAfterBreak="0">
     <w:nsid w:val="2A775930"/>
     <w:multiLevelType w:val="hybridMultilevel"/>
     <w:tmpl w:val="9CEA3A2C"/>
@@ -7930,7 +8067,7 @@
       </w:rPr>
     </w:lvl>
   </w:abstractNum>
-  <w:abstractNum w:abstractNumId="5">
+  <w:abstractNum w:abstractNumId="5" w15:restartNumberingAfterBreak="0">
     <w:nsid w:val="2E970533"/>
     <w:multiLevelType w:val="hybridMultilevel"/>
     <w:tmpl w:val="2E48CDE0"/>
@@ -8043,7 +8180,7 @@
       </w:rPr>
     </w:lvl>
   </w:abstractNum>
-  <w:abstractNum w:abstractNumId="6">
+  <w:abstractNum w:abstractNumId="6" w15:restartNumberingAfterBreak="0">
     <w:nsid w:val="394E3398"/>
     <w:multiLevelType w:val="hybridMultilevel"/>
     <w:tmpl w:val="F19A478A"/>
@@ -8161,7 +8298,7 @@
       </w:rPr>
     </w:lvl>
   </w:abstractNum>
-  <w:abstractNum w:abstractNumId="7">
+  <w:abstractNum w:abstractNumId="7" w15:restartNumberingAfterBreak="0">
     <w:nsid w:val="44C323D2"/>
     <w:multiLevelType w:val="hybridMultilevel"/>
     <w:tmpl w:val="C19C1C26"/>
@@ -8279,7 +8416,7 @@
       </w:rPr>
     </w:lvl>
   </w:abstractNum>
-  <w:abstractNum w:abstractNumId="8">
+  <w:abstractNum w:abstractNumId="8" w15:restartNumberingAfterBreak="0">
     <w:nsid w:val="4855355D"/>
     <w:multiLevelType w:val="hybridMultilevel"/>
     <w:tmpl w:val="FE42B976"/>
@@ -8397,7 +8534,7 @@
       </w:rPr>
     </w:lvl>
   </w:abstractNum>
-  <w:abstractNum w:abstractNumId="9">
+  <w:abstractNum w:abstractNumId="9" w15:restartNumberingAfterBreak="0">
     <w:nsid w:val="5D136048"/>
     <w:multiLevelType w:val="multilevel"/>
     <w:tmpl w:val="FBB4B7AE"/>
@@ -8480,7 +8617,7 @@
       </w:pPr>
     </w:lvl>
   </w:abstractNum>
-  <w:abstractNum w:abstractNumId="10">
+  <w:abstractNum w:abstractNumId="10" w15:restartNumberingAfterBreak="0">
     <w:nsid w:val="62676325"/>
     <w:multiLevelType w:val="hybridMultilevel"/>
     <w:tmpl w:val="7D1E5044"/>
@@ -8593,7 +8730,7 @@
       </w:rPr>
     </w:lvl>
   </w:abstractNum>
-  <w:abstractNum w:abstractNumId="11">
+  <w:abstractNum w:abstractNumId="11" w15:restartNumberingAfterBreak="0">
     <w:nsid w:val="65EC5549"/>
     <w:multiLevelType w:val="hybridMultilevel"/>
     <w:tmpl w:val="1C38F9D6"/>
@@ -8706,7 +8843,7 @@
       </w:rPr>
     </w:lvl>
   </w:abstractNum>
-  <w:abstractNum w:abstractNumId="12">
+  <w:abstractNum w:abstractNumId="12" w15:restartNumberingAfterBreak="0">
     <w:nsid w:val="6ACE28EB"/>
     <w:multiLevelType w:val="hybridMultilevel"/>
     <w:tmpl w:val="D94CF66A"/>
@@ -8819,7 +8956,7 @@
       </w:rPr>
     </w:lvl>
   </w:abstractNum>
-  <w:abstractNum w:abstractNumId="13">
+  <w:abstractNum w:abstractNumId="13" w15:restartNumberingAfterBreak="0">
     <w:nsid w:val="6F9A3552"/>
     <w:multiLevelType w:val="multilevel"/>
     <w:tmpl w:val="9E8E2874"/>
@@ -8968,7 +9105,7 @@
       </w:rPr>
     </w:lvl>
   </w:abstractNum>
-  <w:abstractNum w:abstractNumId="14">
+  <w:abstractNum w:abstractNumId="14" w15:restartNumberingAfterBreak="0">
     <w:nsid w:val="78EC4A18"/>
     <w:multiLevelType w:val="hybridMultilevel"/>
     <w:tmpl w:val="0F7088A8"/>
@@ -9086,56 +9223,56 @@
       </w:rPr>
     </w:lvl>
   </w:abstractNum>
-  <w:num w:numId="1">
+  <w:num w:numId="1" w16cid:durableId="2004047320">
     <w:abstractNumId w:val="14"/>
   </w:num>
-  <w:num w:numId="2">
+  <w:num w:numId="2" w16cid:durableId="912662081">
     <w:abstractNumId w:val="8"/>
   </w:num>
-  <w:num w:numId="3">
+  <w:num w:numId="3" w16cid:durableId="301889621">
     <w:abstractNumId w:val="5"/>
   </w:num>
-  <w:num w:numId="4">
+  <w:num w:numId="4" w16cid:durableId="354813218">
     <w:abstractNumId w:val="1"/>
   </w:num>
-  <w:num w:numId="5">
+  <w:num w:numId="5" w16cid:durableId="1152677500">
     <w:abstractNumId w:val="4"/>
   </w:num>
-  <w:num w:numId="6">
+  <w:num w:numId="6" w16cid:durableId="923730184">
     <w:abstractNumId w:val="0"/>
   </w:num>
-  <w:num w:numId="7">
+  <w:num w:numId="7" w16cid:durableId="723018353">
     <w:abstractNumId w:val="13"/>
   </w:num>
-  <w:num w:numId="8">
+  <w:num w:numId="8" w16cid:durableId="792939514">
     <w:abstractNumId w:val="10"/>
   </w:num>
-  <w:num w:numId="9">
+  <w:num w:numId="9" w16cid:durableId="130172936">
     <w:abstractNumId w:val="12"/>
   </w:num>
-  <w:num w:numId="10">
+  <w:num w:numId="10" w16cid:durableId="105272717">
     <w:abstractNumId w:val="7"/>
   </w:num>
-  <w:num w:numId="11">
+  <w:num w:numId="11" w16cid:durableId="249781396">
     <w:abstractNumId w:val="11"/>
   </w:num>
-  <w:num w:numId="12">
+  <w:num w:numId="12" w16cid:durableId="1029338641">
     <w:abstractNumId w:val="6"/>
   </w:num>
-  <w:num w:numId="13">
+  <w:num w:numId="13" w16cid:durableId="1759255029">
     <w:abstractNumId w:val="3"/>
   </w:num>
-  <w:num w:numId="14">
+  <w:num w:numId="14" w16cid:durableId="1288048162">
     <w:abstractNumId w:val="9"/>
   </w:num>
-  <w:num w:numId="15">
+  <w:num w:numId="15" w16cid:durableId="1606838905">
     <w:abstractNumId w:val="2"/>
   </w:num>
 </w:numbering>
 </file>
 
 <file path=word/styles.xml><?xml version="1.0" encoding="utf-8"?>
-<w:styles xmlns:r="http://schemas.openxmlformats.org/officeDocument/2006/relationships" xmlns:w="http://schemas.openxmlformats.org/wordprocessingml/2006/main">
+<w:styles xmlns:mc="http://schemas.openxmlformats.org/markup-compatibility/2006" xmlns:r="http://schemas.openxmlformats.org/officeDocument/2006/relationships" xmlns:w="http://schemas.openxmlformats.org/wordprocessingml/2006/main" xmlns:w14="http://schemas.microsoft.com/office/word/2010/wordml" xmlns:w15="http://schemas.microsoft.com/office/word/2012/wordml" xmlns:w16cex="http://schemas.microsoft.com/office/word/2018/wordml/cex" xmlns:w16cid="http://schemas.microsoft.com/office/word/2016/wordml/cid" xmlns:w16="http://schemas.microsoft.com/office/word/2018/wordml" xmlns:w16du="http://schemas.microsoft.com/office/word/2023/wordml/word16du" xmlns:w16sdtdh="http://schemas.microsoft.com/office/word/2020/wordml/sdtdatahash" xmlns:w16se="http://schemas.microsoft.com/office/word/2015/wordml/symex" mc:Ignorable="w14 w15 w16se w16cid w16 w16cex w16sdtdh w16du">
   <w:docDefaults>
     <w:rPrDefault>
       <w:rPr>
@@ -9153,145 +9290,383 @@
       </w:pPr>
     </w:pPrDefault>
   </w:docDefaults>
-  <w:latentStyles w:defLockedState="0" w:defUIPriority="99" w:defSemiHidden="1" w:defUnhideWhenUsed="1" w:defQFormat="0" w:count="267">
-    <w:lsdException w:name="Normal" w:semiHidden="0" w:uiPriority="0" w:unhideWhenUsed="0" w:qFormat="1"/>
-    <w:lsdException w:name="heading 1" w:semiHidden="0" w:uiPriority="1" w:unhideWhenUsed="0" w:qFormat="1"/>
-    <w:lsdException w:name="heading 2" w:uiPriority="9" w:qFormat="1"/>
-    <w:lsdException w:name="heading 3" w:uiPriority="9" w:qFormat="1"/>
-    <w:lsdException w:name="heading 4" w:uiPriority="9" w:qFormat="1"/>
-    <w:lsdException w:name="heading 5" w:uiPriority="9" w:qFormat="1"/>
-    <w:lsdException w:name="heading 6" w:uiPriority="9" w:qFormat="1"/>
-    <w:lsdException w:name="heading 7" w:uiPriority="9" w:qFormat="1"/>
-    <w:lsdException w:name="heading 8" w:uiPriority="9" w:qFormat="1"/>
-    <w:lsdException w:name="heading 9" w:uiPriority="9" w:qFormat="1"/>
-    <w:lsdException w:name="toc 1" w:uiPriority="39"/>
-    <w:lsdException w:name="toc 2" w:uiPriority="39"/>
-    <w:lsdException w:name="toc 3" w:uiPriority="39"/>
-    <w:lsdException w:name="toc 4" w:uiPriority="39"/>
-    <w:lsdException w:name="toc 5" w:uiPriority="39"/>
-    <w:lsdException w:name="toc 6" w:uiPriority="39"/>
-    <w:lsdException w:name="toc 7" w:uiPriority="39"/>
-    <w:lsdException w:name="toc 8" w:uiPriority="39"/>
-    <w:lsdException w:name="toc 9" w:uiPriority="39"/>
-    <w:lsdException w:name="caption" w:uiPriority="35" w:qFormat="1"/>
-    <w:lsdException w:name="Title" w:semiHidden="0" w:uiPriority="10" w:unhideWhenUsed="0" w:qFormat="1"/>
-    <w:lsdException w:name="Default Paragraph Font" w:uiPriority="1"/>
-    <w:lsdException w:name="Body Text" w:uiPriority="1" w:qFormat="1"/>
-    <w:lsdException w:name="Subtitle" w:semiHidden="0" w:uiPriority="11" w:unhideWhenUsed="0" w:qFormat="1"/>
-    <w:lsdException w:name="Strong" w:semiHidden="0" w:uiPriority="22" w:unhideWhenUsed="0" w:qFormat="1"/>
-    <w:lsdException w:name="Emphasis" w:semiHidden="0" w:uiPriority="20" w:unhideWhenUsed="0" w:qFormat="1"/>
-    <w:lsdException w:name="Table Grid" w:semiHidden="0" w:uiPriority="59" w:unhideWhenUsed="0"/>
-    <w:lsdException w:name="Placeholder Text" w:unhideWhenUsed="0"/>
-    <w:lsdException w:name="No Spacing" w:semiHidden="0" w:uiPriority="1" w:unhideWhenUsed="0" w:qFormat="1"/>
-    <w:lsdException w:name="Light Shading" w:semiHidden="0" w:uiPriority="60" w:unhideWhenUsed="0"/>
-    <w:lsdException w:name="Light List" w:semiHidden="0" w:uiPriority="61" w:unhideWhenUsed="0"/>
-    <w:lsdException w:name="Light Grid" w:semiHidden="0" w:uiPriority="62" w:unhideWhenUsed="0"/>
-    <w:lsdException w:name="Medium Shading 1" w:semiHidden="0" w:uiPriority="63" w:unhideWhenUsed="0"/>
-    <w:lsdException w:name="Medium Shading 2" w:semiHidden="0" w:uiPriority="64" w:unhideWhenUsed="0"/>
-    <w:lsdException w:name="Medium List 1" w:semiHidden="0" w:uiPriority="65" w:unhideWhenUsed="0"/>
-    <w:lsdException w:name="Medium List 2" w:semiHidden="0" w:uiPriority="66" w:unhideWhenUsed="0"/>
-    <w:lsdException w:name="Medium Grid 1" w:semiHidden="0" w:uiPriority="67" w:unhideWhenUsed="0"/>
-    <w:lsdException w:name="Medium Grid 2" w:semiHidden="0" w:uiPriority="68" w:unhideWhenUsed="0"/>
-    <w:lsdException w:name="Medium Grid 3" w:semiHidden="0" w:uiPriority="69" w:unhideWhenUsed="0"/>
-    <w:lsdException w:name="Dark List" w:semiHidden="0" w:uiPriority="70" w:unhideWhenUsed="0"/>
-    <w:lsdException w:name="Colorful Shading" w:semiHidden="0" w:uiPriority="71" w:unhideWhenUsed="0"/>
-    <w:lsdException w:name="Colorful List" w:semiHidden="0" w:uiPriority="72" w:unhideWhenUsed="0"/>
-    <w:lsdException w:name="Colorful Grid" w:semiHidden="0" w:uiPriority="73" w:unhideWhenUsed="0"/>
-    <w:lsdException w:name="Light Shading Accent 1" w:semiHidden="0" w:uiPriority="60" w:unhideWhenUsed="0"/>
-    <w:lsdException w:name="Light List Accent 1" w:semiHidden="0" w:uiPriority="61" w:unhideWhenUsed="0"/>
-    <w:lsdException w:name="Light Grid Accent 1" w:semiHidden="0" w:uiPriority="62" w:unhideWhenUsed="0"/>
-    <w:lsdException w:name="Medium Shading 1 Accent 1" w:semiHidden="0" w:uiPriority="63" w:unhideWhenUsed="0"/>
-    <w:lsdException w:name="Medium Shading 2 Accent 1" w:semiHidden="0" w:uiPriority="64" w:unhideWhenUsed="0"/>
-    <w:lsdException w:name="Medium List 1 Accent 1" w:semiHidden="0" w:uiPriority="65" w:unhideWhenUsed="0"/>
-    <w:lsdException w:name="Revision" w:unhideWhenUsed="0"/>
-    <w:lsdException w:name="List Paragraph" w:semiHidden="0" w:uiPriority="1" w:unhideWhenUsed="0" w:qFormat="1"/>
-    <w:lsdException w:name="Quote" w:semiHidden="0" w:uiPriority="29" w:unhideWhenUsed="0" w:qFormat="1"/>
-    <w:lsdException w:name="Intense Quote" w:semiHidden="0" w:uiPriority="30" w:unhideWhenUsed="0" w:qFormat="1"/>
-    <w:lsdException w:name="Medium List 2 Accent 1" w:semiHidden="0" w:uiPriority="66" w:unhideWhenUsed="0"/>
-    <w:lsdException w:name="Medium Grid 1 Accent 1" w:semiHidden="0" w:uiPriority="67" w:unhideWhenUsed="0"/>
-    <w:lsdException w:name="Medium Grid 2 Accent 1" w:semiHidden="0" w:uiPriority="68" w:unhideWhenUsed="0"/>
-    <w:lsdException w:name="Medium Grid 3 Accent 1" w:semiHidden="0" w:uiPriority="69" w:unhideWhenUsed="0"/>
-    <w:lsdException w:name="Dark List Accent 1" w:semiHidden="0" w:uiPriority="70" w:unhideWhenUsed="0"/>
-    <w:lsdException w:name="Colorful Shading Accent 1" w:semiHidden="0" w:uiPriority="71" w:unhideWhenUsed="0"/>
-    <w:lsdException w:name="Colorful List Accent 1" w:semiHidden="0" w:uiPriority="72" w:unhideWhenUsed="0"/>
-    <w:lsdException w:name="Colorful Grid Accent 1" w:semiHidden="0" w:uiPriority="73" w:unhideWhenUsed="0"/>
-    <w:lsdException w:name="Light Shading Accent 2" w:semiHidden="0" w:uiPriority="60" w:unhideWhenUsed="0"/>
-    <w:lsdException w:name="Light List Accent 2" w:semiHidden="0" w:uiPriority="61" w:unhideWhenUsed="0"/>
-    <w:lsdException w:name="Light Grid Accent 2" w:semiHidden="0" w:uiPriority="62" w:unhideWhenUsed="0"/>
-    <w:lsdException w:name="Medium Shading 1 Accent 2" w:semiHidden="0" w:uiPriority="63" w:unhideWhenUsed="0"/>
-    <w:lsdException w:name="Medium Shading 2 Accent 2" w:semiHidden="0" w:uiPriority="64" w:unhideWhenUsed="0"/>
-    <w:lsdException w:name="Medium List 1 Accent 2" w:semiHidden="0" w:uiPriority="65" w:unhideWhenUsed="0"/>
-    <w:lsdException w:name="Medium List 2 Accent 2" w:semiHidden="0" w:uiPriority="66" w:unhideWhenUsed="0"/>
-    <w:lsdException w:name="Medium Grid 1 Accent 2" w:semiHidden="0" w:uiPriority="67" w:unhideWhenUsed="0"/>
-    <w:lsdException w:name="Medium Grid 2 Accent 2" w:semiHidden="0" w:uiPriority="68" w:unhideWhenUsed="0"/>
-    <w:lsdException w:name="Medium Grid 3 Accent 2" w:semiHidden="0" w:uiPriority="69" w:unhideWhenUsed="0"/>
-    <w:lsdException w:name="Dark List Accent 2" w:semiHidden="0" w:uiPriority="70" w:unhideWhenUsed="0"/>
-    <w:lsdException w:name="Colorful Shading Accent 2" w:semiHidden="0" w:uiPriority="71" w:unhideWhenUsed="0"/>
-    <w:lsdException w:name="Colorful List Accent 2" w:semiHidden="0" w:uiPriority="72" w:unhideWhenUsed="0"/>
-    <w:lsdException w:name="Colorful Grid Accent 2" w:semiHidden="0" w:uiPriority="73" w:unhideWhenUsed="0"/>
-    <w:lsdException w:name="Light Shading Accent 3" w:semiHidden="0" w:uiPriority="60" w:unhideWhenUsed="0"/>
-    <w:lsdException w:name="Light List Accent 3" w:semiHidden="0" w:uiPriority="61" w:unhideWhenUsed="0"/>
-    <w:lsdException w:name="Light Grid Accent 3" w:semiHidden="0" w:uiPriority="62" w:unhideWhenUsed="0"/>
-    <w:lsdException w:name="Medium Shading 1 Accent 3" w:semiHidden="0" w:uiPriority="63" w:unhideWhenUsed="0"/>
-    <w:lsdException w:name="Medium Shading 2 Accent 3" w:semiHidden="0" w:uiPriority="64" w:unhideWhenUsed="0"/>
-    <w:lsdException w:name="Medium List 1 Accent 3" w:semiHidden="0" w:uiPriority="65" w:unhideWhenUsed="0"/>
-    <w:lsdException w:name="Medium List 2 Accent 3" w:semiHidden="0" w:uiPriority="66" w:unhideWhenUsed="0"/>
-    <w:lsdException w:name="Medium Grid 1 Accent 3" w:semiHidden="0" w:uiPriority="67" w:unhideWhenUsed="0"/>
-    <w:lsdException w:name="Medium Grid 2 Accent 3" w:semiHidden="0" w:uiPriority="68" w:unhideWhenUsed="0"/>
-    <w:lsdException w:name="Medium Grid 3 Accent 3" w:semiHidden="0" w:uiPriority="69" w:unhideWhenUsed="0"/>
-    <w:lsdException w:name="Dark List Accent 3" w:semiHidden="0" w:uiPriority="70" w:unhideWhenUsed="0"/>
-    <w:lsdException w:name="Colorful Shading Accent 3" w:semiHidden="0" w:uiPriority="71" w:unhideWhenUsed="0"/>
-    <w:lsdException w:name="Colorful List Accent 3" w:semiHidden="0" w:uiPriority="72" w:unhideWhenUsed="0"/>
-    <w:lsdException w:name="Colorful Grid Accent 3" w:semiHidden="0" w:uiPriority="73" w:unhideWhenUsed="0"/>
-    <w:lsdException w:name="Light Shading Accent 4" w:semiHidden="0" w:uiPriority="60" w:unhideWhenUsed="0"/>
-    <w:lsdException w:name="Light List Accent 4" w:semiHidden="0" w:uiPriority="61" w:unhideWhenUsed="0"/>
-    <w:lsdException w:name="Light Grid Accent 4" w:semiHidden="0" w:uiPriority="62" w:unhideWhenUsed="0"/>
-    <w:lsdException w:name="Medium Shading 1 Accent 4" w:semiHidden="0" w:uiPriority="63" w:unhideWhenUsed="0"/>
-    <w:lsdException w:name="Medium Shading 2 Accent 4" w:semiHidden="0" w:uiPriority="64" w:unhideWhenUsed="0"/>
-    <w:lsdException w:name="Medium List 1 Accent 4" w:semiHidden="0" w:uiPriority="65" w:unhideWhenUsed="0"/>
-    <w:lsdException w:name="Medium List 2 Accent 4" w:semiHidden="0" w:uiPriority="66" w:unhideWhenUsed="0"/>
-    <w:lsdException w:name="Medium Grid 1 Accent 4" w:semiHidden="0" w:uiPriority="67" w:unhideWhenUsed="0"/>
-    <w:lsdException w:name="Medium Grid 2 Accent 4" w:semiHidden="0" w:uiPriority="68" w:unhideWhenUsed="0"/>
-    <w:lsdException w:name="Medium Grid 3 Accent 4" w:semiHidden="0" w:uiPriority="69" w:unhideWhenUsed="0"/>
-    <w:lsdException w:name="Dark List Accent 4" w:semiHidden="0" w:uiPriority="70" w:unhideWhenUsed="0"/>
-    <w:lsdException w:name="Colorful Shading Accent 4" w:semiHidden="0" w:uiPriority="71" w:unhideWhenUsed="0"/>
-    <w:lsdException w:name="Colorful List Accent 4" w:semiHidden="0" w:uiPriority="72" w:unhideWhenUsed="0"/>
-    <w:lsdException w:name="Colorful Grid Accent 4" w:semiHidden="0" w:uiPriority="73" w:unhideWhenUsed="0"/>
-    <w:lsdException w:name="Light Shading Accent 5" w:semiHidden="0" w:uiPriority="60" w:unhideWhenUsed="0"/>
-    <w:lsdException w:name="Light List Accent 5" w:semiHidden="0" w:uiPriority="61" w:unhideWhenUsed="0"/>
-    <w:lsdException w:name="Light Grid Accent 5" w:semiHidden="0" w:uiPriority="62" w:unhideWhenUsed="0"/>
-    <w:lsdException w:name="Medium Shading 1 Accent 5" w:semiHidden="0" w:uiPriority="63" w:unhideWhenUsed="0"/>
-    <w:lsdException w:name="Medium Shading 2 Accent 5" w:semiHidden="0" w:uiPriority="64" w:unhideWhenUsed="0"/>
-    <w:lsdException w:name="Medium List 1 Accent 5" w:semiHidden="0" w:uiPriority="65" w:unhideWhenUsed="0"/>
-    <w:lsdException w:name="Medium List 2 Accent 5" w:semiHidden="0" w:uiPriority="66" w:unhideWhenUsed="0"/>
-    <w:lsdException w:name="Medium Grid 1 Accent 5" w:semiHidden="0" w:uiPriority="67" w:unhideWhenUsed="0"/>
-    <w:lsdException w:name="Medium Grid 2 Accent 5" w:semiHidden="0" w:uiPriority="68" w:unhideWhenUsed="0"/>
-    <w:lsdException w:name="Medium Grid 3 Accent 5" w:semiHidden="0" w:uiPriority="69" w:unhideWhenUsed="0"/>
-    <w:lsdException w:name="Dark List Accent 5" w:semiHidden="0" w:uiPriority="70" w:unhideWhenUsed="0"/>
-    <w:lsdException w:name="Colorful Shading Accent 5" w:semiHidden="0" w:uiPriority="71" w:unhideWhenUsed="0"/>
-    <w:lsdException w:name="Colorful List Accent 5" w:semiHidden="0" w:uiPriority="72" w:unhideWhenUsed="0"/>
-    <w:lsdException w:name="Colorful Grid Accent 5" w:semiHidden="0" w:uiPriority="73" w:unhideWhenUsed="0"/>
-    <w:lsdException w:name="Light Shading Accent 6" w:semiHidden="0" w:uiPriority="60" w:unhideWhenUsed="0"/>
-    <w:lsdException w:name="Light List Accent 6" w:semiHidden="0" w:uiPriority="61" w:unhideWhenUsed="0"/>
-    <w:lsdException w:name="Light Grid Accent 6" w:semiHidden="0" w:uiPriority="62" w:unhideWhenUsed="0"/>
-    <w:lsdException w:name="Medium Shading 1 Accent 6" w:semiHidden="0" w:uiPriority="63" w:unhideWhenUsed="0"/>
-    <w:lsdException w:name="Medium Shading 2 Accent 6" w:semiHidden="0" w:uiPriority="64" w:unhideWhenUsed="0"/>
-    <w:lsdException w:name="Medium List 1 Accent 6" w:semiHidden="0" w:uiPriority="65" w:unhideWhenUsed="0"/>
-    <w:lsdException w:name="Medium List 2 Accent 6" w:semiHidden="0" w:uiPriority="66" w:unhideWhenUsed="0"/>
-    <w:lsdException w:name="Medium Grid 1 Accent 6" w:semiHidden="0" w:uiPriority="67" w:unhideWhenUsed="0"/>
-    <w:lsdException w:name="Medium Grid 2 Accent 6" w:semiHidden="0" w:uiPriority="68" w:unhideWhenUsed="0"/>
-    <w:lsdException w:name="Medium Grid 3 Accent 6" w:semiHidden="0" w:uiPriority="69" w:unhideWhenUsed="0"/>
-    <w:lsdException w:name="Dark List Accent 6" w:semiHidden="0" w:uiPriority="70" w:unhideWhenUsed="0"/>
-    <w:lsdException w:name="Colorful Shading Accent 6" w:semiHidden="0" w:uiPriority="71" w:unhideWhenUsed="0"/>
-    <w:lsdException w:name="Colorful List Accent 6" w:semiHidden="0" w:uiPriority="72" w:unhideWhenUsed="0"/>
-    <w:lsdException w:name="Colorful Grid Accent 6" w:semiHidden="0" w:uiPriority="73" w:unhideWhenUsed="0"/>
-    <w:lsdException w:name="Subtle Emphasis" w:semiHidden="0" w:uiPriority="19" w:unhideWhenUsed="0" w:qFormat="1"/>
-    <w:lsdException w:name="Intense Emphasis" w:semiHidden="0" w:uiPriority="21" w:unhideWhenUsed="0" w:qFormat="1"/>
-    <w:lsdException w:name="Subtle Reference" w:semiHidden="0" w:uiPriority="31" w:unhideWhenUsed="0" w:qFormat="1"/>
-    <w:lsdException w:name="Intense Reference" w:semiHidden="0" w:uiPriority="32" w:unhideWhenUsed="0" w:qFormat="1"/>
-    <w:lsdException w:name="Book Title" w:semiHidden="0" w:uiPriority="33" w:unhideWhenUsed="0" w:qFormat="1"/>
-    <w:lsdException w:name="Bibliography" w:uiPriority="37"/>
-    <w:lsdException w:name="TOC Heading" w:uiPriority="39" w:qFormat="1"/>
+  <w:latentStyles w:defLockedState="0" w:defUIPriority="99" w:defSemiHidden="0" w:defUnhideWhenUsed="0" w:defQFormat="0" w:count="376">
+    <w:lsdException w:name="Normal" w:uiPriority="0" w:qFormat="1"/>
+    <w:lsdException w:name="heading 1" w:uiPriority="1" w:qFormat="1"/>
+    <w:lsdException w:name="heading 2" w:semiHidden="1" w:uiPriority="9" w:unhideWhenUsed="1" w:qFormat="1"/>
+    <w:lsdException w:name="heading 3" w:semiHidden="1" w:uiPriority="9" w:unhideWhenUsed="1" w:qFormat="1"/>
+    <w:lsdException w:name="heading 4" w:semiHidden="1" w:uiPriority="9" w:unhideWhenUsed="1" w:qFormat="1"/>
+    <w:lsdException w:name="heading 5" w:semiHidden="1" w:uiPriority="9" w:unhideWhenUsed="1" w:qFormat="1"/>
+    <w:lsdException w:name="heading 6" w:semiHidden="1" w:uiPriority="9" w:unhideWhenUsed="1" w:qFormat="1"/>
+    <w:lsdException w:name="heading 7" w:semiHidden="1" w:uiPriority="9" w:unhideWhenUsed="1" w:qFormat="1"/>
+    <w:lsdException w:name="heading 8" w:semiHidden="1" w:uiPriority="9" w:unhideWhenUsed="1" w:qFormat="1"/>
+    <w:lsdException w:name="heading 9" w:semiHidden="1" w:uiPriority="9" w:unhideWhenUsed="1" w:qFormat="1"/>
+    <w:lsdException w:name="index 1" w:semiHidden="1" w:unhideWhenUsed="1"/>
+    <w:lsdException w:name="index 2" w:semiHidden="1" w:unhideWhenUsed="1"/>
+    <w:lsdException w:name="index 3" w:semiHidden="1" w:unhideWhenUsed="1"/>
+    <w:lsdException w:name="index 4" w:semiHidden="1" w:unhideWhenUsed="1"/>
+    <w:lsdException w:name="index 5" w:semiHidden="1" w:unhideWhenUsed="1"/>
+    <w:lsdException w:name="index 6" w:semiHidden="1" w:unhideWhenUsed="1"/>
+    <w:lsdException w:name="index 7" w:semiHidden="1" w:unhideWhenUsed="1"/>
+    <w:lsdException w:name="index 8" w:semiHidden="1" w:unhideWhenUsed="1"/>
+    <w:lsdException w:name="index 9" w:semiHidden="1" w:unhideWhenUsed="1"/>
+    <w:lsdException w:name="toc 1" w:semiHidden="1" w:uiPriority="39" w:unhideWhenUsed="1"/>
+    <w:lsdException w:name="toc 2" w:semiHidden="1" w:uiPriority="39" w:unhideWhenUsed="1"/>
+    <w:lsdException w:name="toc 3" w:semiHidden="1" w:uiPriority="39" w:unhideWhenUsed="1"/>
+    <w:lsdException w:name="toc 4" w:semiHidden="1" w:uiPriority="39" w:unhideWhenUsed="1"/>
+    <w:lsdException w:name="toc 5" w:semiHidden="1" w:uiPriority="39" w:unhideWhenUsed="1"/>
+    <w:lsdException w:name="toc 6" w:semiHidden="1" w:uiPriority="39" w:unhideWhenUsed="1"/>
+    <w:lsdException w:name="toc 7" w:semiHidden="1" w:uiPriority="39" w:unhideWhenUsed="1"/>
+    <w:lsdException w:name="toc 8" w:semiHidden="1" w:uiPriority="39" w:unhideWhenUsed="1"/>
+    <w:lsdException w:name="toc 9" w:semiHidden="1" w:uiPriority="39" w:unhideWhenUsed="1"/>
+    <w:lsdException w:name="Normal Indent" w:semiHidden="1" w:unhideWhenUsed="1"/>
+    <w:lsdException w:name="footnote text" w:semiHidden="1" w:unhideWhenUsed="1"/>
+    <w:lsdException w:name="annotation text" w:semiHidden="1" w:unhideWhenUsed="1"/>
+    <w:lsdException w:name="header" w:semiHidden="1" w:unhideWhenUsed="1"/>
+    <w:lsdException w:name="footer" w:semiHidden="1" w:unhideWhenUsed="1"/>
+    <w:lsdException w:name="index heading" w:semiHidden="1" w:unhideWhenUsed="1"/>
+    <w:lsdException w:name="caption" w:semiHidden="1" w:uiPriority="35" w:unhideWhenUsed="1" w:qFormat="1"/>
+    <w:lsdException w:name="table of figures" w:semiHidden="1" w:unhideWhenUsed="1"/>
+    <w:lsdException w:name="envelope address" w:semiHidden="1" w:unhideWhenUsed="1"/>
+    <w:lsdException w:name="envelope return" w:semiHidden="1" w:unhideWhenUsed="1"/>
+    <w:lsdException w:name="footnote reference" w:semiHidden="1" w:unhideWhenUsed="1"/>
+    <w:lsdException w:name="annotation reference" w:semiHidden="1" w:unhideWhenUsed="1"/>
+    <w:lsdException w:name="line number" w:semiHidden="1" w:unhideWhenUsed="1"/>
+    <w:lsdException w:name="page number" w:semiHidden="1" w:unhideWhenUsed="1"/>
+    <w:lsdException w:name="endnote reference" w:semiHidden="1" w:unhideWhenUsed="1"/>
+    <w:lsdException w:name="endnote text" w:semiHidden="1" w:unhideWhenUsed="1"/>
+    <w:lsdException w:name="table of authorities" w:semiHidden="1" w:unhideWhenUsed="1"/>
+    <w:lsdException w:name="macro" w:semiHidden="1" w:unhideWhenUsed="1"/>
+    <w:lsdException w:name="toa heading" w:semiHidden="1" w:unhideWhenUsed="1"/>
+    <w:lsdException w:name="List" w:semiHidden="1" w:unhideWhenUsed="1"/>
+    <w:lsdException w:name="List Bullet" w:semiHidden="1" w:unhideWhenUsed="1"/>
+    <w:lsdException w:name="List Number" w:semiHidden="1" w:unhideWhenUsed="1"/>
+    <w:lsdException w:name="List 2" w:semiHidden="1" w:unhideWhenUsed="1"/>
+    <w:lsdException w:name="List 3" w:semiHidden="1" w:unhideWhenUsed="1"/>
+    <w:lsdException w:name="List 4" w:semiHidden="1" w:unhideWhenUsed="1"/>
+    <w:lsdException w:name="List 5" w:semiHidden="1" w:unhideWhenUsed="1"/>
+    <w:lsdException w:name="List Bullet 2" w:semiHidden="1" w:unhideWhenUsed="1"/>
+    <w:lsdException w:name="List Bullet 3" w:semiHidden="1" w:unhideWhenUsed="1"/>
+    <w:lsdException w:name="List Bullet 4" w:semiHidden="1" w:unhideWhenUsed="1"/>
+    <w:lsdException w:name="List Bullet 5" w:semiHidden="1" w:unhideWhenUsed="1"/>
+    <w:lsdException w:name="List Number 2" w:semiHidden="1" w:unhideWhenUsed="1"/>
+    <w:lsdException w:name="List Number 3" w:semiHidden="1" w:unhideWhenUsed="1"/>
+    <w:lsdException w:name="List Number 4" w:semiHidden="1" w:unhideWhenUsed="1"/>
+    <w:lsdException w:name="List Number 5" w:semiHidden="1" w:unhideWhenUsed="1"/>
+    <w:lsdException w:name="Title" w:uiPriority="10" w:qFormat="1"/>
+    <w:lsdException w:name="Closing" w:semiHidden="1" w:unhideWhenUsed="1"/>
+    <w:lsdException w:name="Signature" w:semiHidden="1" w:unhideWhenUsed="1"/>
+    <w:lsdException w:name="Default Paragraph Font" w:semiHidden="1" w:uiPriority="1" w:unhideWhenUsed="1"/>
+    <w:lsdException w:name="Body Text" w:semiHidden="1" w:uiPriority="1" w:unhideWhenUsed="1" w:qFormat="1"/>
+    <w:lsdException w:name="Body Text Indent" w:semiHidden="1" w:unhideWhenUsed="1"/>
+    <w:lsdException w:name="List Continue" w:semiHidden="1" w:unhideWhenUsed="1"/>
+    <w:lsdException w:name="List Continue 2" w:semiHidden="1" w:unhideWhenUsed="1"/>
+    <w:lsdException w:name="List Continue 3" w:semiHidden="1" w:unhideWhenUsed="1"/>
+    <w:lsdException w:name="List Continue 4" w:semiHidden="1" w:unhideWhenUsed="1"/>
+    <w:lsdException w:name="List Continue 5" w:semiHidden="1" w:unhideWhenUsed="1"/>
+    <w:lsdException w:name="Message Header" w:semiHidden="1" w:unhideWhenUsed="1"/>
+    <w:lsdException w:name="Subtitle" w:uiPriority="11" w:qFormat="1"/>
+    <w:lsdException w:name="Salutation" w:semiHidden="1" w:unhideWhenUsed="1"/>
+    <w:lsdException w:name="Date" w:semiHidden="1" w:unhideWhenUsed="1"/>
+    <w:lsdException w:name="Body Text First Indent" w:semiHidden="1" w:unhideWhenUsed="1"/>
+    <w:lsdException w:name="Body Text First Indent 2" w:semiHidden="1" w:unhideWhenUsed="1"/>
+    <w:lsdException w:name="Note Heading" w:semiHidden="1" w:unhideWhenUsed="1"/>
+    <w:lsdException w:name="Body Text 2" w:semiHidden="1" w:unhideWhenUsed="1"/>
+    <w:lsdException w:name="Body Text 3" w:semiHidden="1" w:unhideWhenUsed="1"/>
+    <w:lsdException w:name="Body Text Indent 2" w:semiHidden="1" w:unhideWhenUsed="1"/>
+    <w:lsdException w:name="Body Text Indent 3" w:semiHidden="1" w:unhideWhenUsed="1"/>
+    <w:lsdException w:name="Block Text" w:semiHidden="1" w:unhideWhenUsed="1"/>
+    <w:lsdException w:name="Hyperlink" w:semiHidden="1" w:unhideWhenUsed="1"/>
+    <w:lsdException w:name="FollowedHyperlink" w:semiHidden="1" w:unhideWhenUsed="1"/>
+    <w:lsdException w:name="Strong" w:uiPriority="22" w:qFormat="1"/>
+    <w:lsdException w:name="Emphasis" w:uiPriority="20" w:qFormat="1"/>
+    <w:lsdException w:name="Document Map" w:semiHidden="1" w:unhideWhenUsed="1"/>
+    <w:lsdException w:name="Plain Text" w:semiHidden="1" w:unhideWhenUsed="1"/>
+    <w:lsdException w:name="E-mail Signature" w:semiHidden="1" w:unhideWhenUsed="1"/>
+    <w:lsdException w:name="HTML Top of Form" w:semiHidden="1" w:unhideWhenUsed="1"/>
+    <w:lsdException w:name="HTML Bottom of Form" w:semiHidden="1" w:unhideWhenUsed="1"/>
+    <w:lsdException w:name="Normal (Web)" w:semiHidden="1" w:unhideWhenUsed="1"/>
+    <w:lsdException w:name="HTML Acronym" w:semiHidden="1" w:unhideWhenUsed="1"/>
+    <w:lsdException w:name="HTML Address" w:semiHidden="1" w:unhideWhenUsed="1"/>
+    <w:lsdException w:name="HTML Cite" w:semiHidden="1" w:unhideWhenUsed="1"/>
+    <w:lsdException w:name="HTML Code" w:semiHidden="1" w:unhideWhenUsed="1"/>
+    <w:lsdException w:name="HTML Definition" w:semiHidden="1" w:unhideWhenUsed="1"/>
+    <w:lsdException w:name="HTML Keyboard" w:semiHidden="1" w:unhideWhenUsed="1"/>
+    <w:lsdException w:name="HTML Preformatted" w:semiHidden="1" w:unhideWhenUsed="1"/>
+    <w:lsdException w:name="HTML Sample" w:semiHidden="1" w:unhideWhenUsed="1"/>
+    <w:lsdException w:name="HTML Typewriter" w:semiHidden="1" w:unhideWhenUsed="1"/>
+    <w:lsdException w:name="HTML Variable" w:semiHidden="1" w:unhideWhenUsed="1"/>
+    <w:lsdException w:name="Normal Table" w:semiHidden="1" w:unhideWhenUsed="1"/>
+    <w:lsdException w:name="annotation subject" w:semiHidden="1" w:unhideWhenUsed="1"/>
+    <w:lsdException w:name="No List" w:semiHidden="1" w:unhideWhenUsed="1"/>
+    <w:lsdException w:name="Outline List 1" w:semiHidden="1" w:unhideWhenUsed="1"/>
+    <w:lsdException w:name="Outline List 2" w:semiHidden="1" w:unhideWhenUsed="1"/>
+    <w:lsdException w:name="Outline List 3" w:semiHidden="1" w:unhideWhenUsed="1"/>
+    <w:lsdException w:name="Table Simple 1" w:semiHidden="1" w:unhideWhenUsed="1"/>
+    <w:lsdException w:name="Table Simple 2" w:semiHidden="1" w:unhideWhenUsed="1"/>
+    <w:lsdException w:name="Table Simple 3" w:semiHidden="1" w:unhideWhenUsed="1"/>
+    <w:lsdException w:name="Table Classic 1" w:semiHidden="1" w:unhideWhenUsed="1"/>
+    <w:lsdException w:name="Table Classic 2" w:semiHidden="1" w:unhideWhenUsed="1"/>
+    <w:lsdException w:name="Table Classic 3" w:semiHidden="1" w:unhideWhenUsed="1"/>
+    <w:lsdException w:name="Table Classic 4" w:semiHidden="1" w:unhideWhenUsed="1"/>
+    <w:lsdException w:name="Table Colorful 1" w:semiHidden="1" w:unhideWhenUsed="1"/>
+    <w:lsdException w:name="Table Colorful 2" w:semiHidden="1" w:unhideWhenUsed="1"/>
+    <w:lsdException w:name="Table Colorful 3" w:semiHidden="1" w:unhideWhenUsed="1"/>
+    <w:lsdException w:name="Table Columns 1" w:semiHidden="1" w:unhideWhenUsed="1"/>
+    <w:lsdException w:name="Table Columns 2" w:semiHidden="1" w:unhideWhenUsed="1"/>
+    <w:lsdException w:name="Table Columns 3" w:semiHidden="1" w:unhideWhenUsed="1"/>
+    <w:lsdException w:name="Table Columns 4" w:semiHidden="1" w:unhideWhenUsed="1"/>
+    <w:lsdException w:name="Table Columns 5" w:semiHidden="1" w:unhideWhenUsed="1"/>
+    <w:lsdException w:name="Table Grid 1" w:semiHidden="1" w:unhideWhenUsed="1"/>
+    <w:lsdException w:name="Table Grid 2" w:semiHidden="1" w:unhideWhenUsed="1"/>
+    <w:lsdException w:name="Table Grid 3" w:semiHidden="1" w:unhideWhenUsed="1"/>
+    <w:lsdException w:name="Table Grid 4" w:semiHidden="1" w:unhideWhenUsed="1"/>
+    <w:lsdException w:name="Table Grid 5" w:semiHidden="1" w:unhideWhenUsed="1"/>
+    <w:lsdException w:name="Table Grid 6" w:semiHidden="1" w:unhideWhenUsed="1"/>
+    <w:lsdException w:name="Table Grid 7" w:semiHidden="1" w:unhideWhenUsed="1"/>
+    <w:lsdException w:name="Table Grid 8" w:semiHidden="1" w:unhideWhenUsed="1"/>
+    <w:lsdException w:name="Table List 1" w:semiHidden="1" w:unhideWhenUsed="1"/>
+    <w:lsdException w:name="Table List 2" w:semiHidden="1" w:unhideWhenUsed="1"/>
+    <w:lsdException w:name="Table List 3" w:semiHidden="1" w:unhideWhenUsed="1"/>
+    <w:lsdException w:name="Table List 4" w:semiHidden="1" w:unhideWhenUsed="1"/>
+    <w:lsdException w:name="Table List 5" w:semiHidden="1" w:unhideWhenUsed="1"/>
+    <w:lsdException w:name="Table List 6" w:semiHidden="1" w:unhideWhenUsed="1"/>
+    <w:lsdException w:name="Table List 7" w:semiHidden="1" w:unhideWhenUsed="1"/>
+    <w:lsdException w:name="Table List 8" w:semiHidden="1" w:unhideWhenUsed="1"/>
+    <w:lsdException w:name="Table 3D effects 1" w:semiHidden="1" w:unhideWhenUsed="1"/>
+    <w:lsdException w:name="Table 3D effects 2" w:semiHidden="1" w:unhideWhenUsed="1"/>
+    <w:lsdException w:name="Table 3D effects 3" w:semiHidden="1" w:unhideWhenUsed="1"/>
+    <w:lsdException w:name="Table Contemporary" w:semiHidden="1" w:unhideWhenUsed="1"/>
+    <w:lsdException w:name="Table Elegant" w:semiHidden="1" w:unhideWhenUsed="1"/>
+    <w:lsdException w:name="Table Professional" w:semiHidden="1" w:unhideWhenUsed="1"/>
+    <w:lsdException w:name="Table Subtle 1" w:semiHidden="1" w:unhideWhenUsed="1"/>
+    <w:lsdException w:name="Table Subtle 2" w:semiHidden="1" w:unhideWhenUsed="1"/>
+    <w:lsdException w:name="Table Web 1" w:semiHidden="1" w:unhideWhenUsed="1"/>
+    <w:lsdException w:name="Table Web 2" w:semiHidden="1" w:unhideWhenUsed="1"/>
+    <w:lsdException w:name="Table Web 3" w:semiHidden="1" w:unhideWhenUsed="1"/>
+    <w:lsdException w:name="Balloon Text" w:semiHidden="1" w:unhideWhenUsed="1"/>
+    <w:lsdException w:name="Table Grid" w:uiPriority="59"/>
+    <w:lsdException w:name="Table Theme" w:semiHidden="1" w:unhideWhenUsed="1"/>
+    <w:lsdException w:name="Placeholder Text" w:semiHidden="1"/>
+    <w:lsdException w:name="No Spacing" w:uiPriority="1" w:qFormat="1"/>
+    <w:lsdException w:name="Light Shading" w:uiPriority="60"/>
+    <w:lsdException w:name="Light List" w:uiPriority="61"/>
+    <w:lsdException w:name="Light Grid" w:uiPriority="62"/>
+    <w:lsdException w:name="Medium Shading 1" w:uiPriority="63"/>
+    <w:lsdException w:name="Medium Shading 2" w:uiPriority="64"/>
+    <w:lsdException w:name="Medium List 1" w:uiPriority="65"/>
+    <w:lsdException w:name="Medium List 2" w:uiPriority="66"/>
+    <w:lsdException w:name="Medium Grid 1" w:uiPriority="67"/>
+    <w:lsdException w:name="Medium Grid 2" w:uiPriority="68"/>
+    <w:lsdException w:name="Medium Grid 3" w:uiPriority="69"/>
+    <w:lsdException w:name="Dark List" w:uiPriority="70"/>
+    <w:lsdException w:name="Colorful Shading" w:uiPriority="71"/>
+    <w:lsdException w:name="Colorful List" w:uiPriority="72"/>
+    <w:lsdException w:name="Colorful Grid" w:uiPriority="73"/>
+    <w:lsdException w:name="Light Shading Accent 1" w:uiPriority="60"/>
+    <w:lsdException w:name="Light List Accent 1" w:uiPriority="61"/>
+    <w:lsdException w:name="Light Grid Accent 1" w:uiPriority="62"/>
+    <w:lsdException w:name="Medium Shading 1 Accent 1" w:uiPriority="63"/>
+    <w:lsdException w:name="Medium Shading 2 Accent 1" w:uiPriority="64"/>
+    <w:lsdException w:name="Medium List 1 Accent 1" w:uiPriority="65"/>
+    <w:lsdException w:name="Revision" w:semiHidden="1"/>
+    <w:lsdException w:name="List Paragraph" w:uiPriority="1" w:qFormat="1"/>
+    <w:lsdException w:name="Quote" w:uiPriority="29" w:qFormat="1"/>
+    <w:lsdException w:name="Intense Quote" w:uiPriority="30" w:qFormat="1"/>
+    <w:lsdException w:name="Medium List 2 Accent 1" w:uiPriority="66"/>
+    <w:lsdException w:name="Medium Grid 1 Accent 1" w:uiPriority="67"/>
+    <w:lsdException w:name="Medium Grid 2 Accent 1" w:uiPriority="68"/>
+    <w:lsdException w:name="Medium Grid 3 Accent 1" w:uiPriority="69"/>
+    <w:lsdException w:name="Dark List Accent 1" w:uiPriority="70"/>
+    <w:lsdException w:name="Colorful Shading Accent 1" w:uiPriority="71"/>
+    <w:lsdException w:name="Colorful List Accent 1" w:uiPriority="72"/>
+    <w:lsdException w:name="Colorful Grid Accent 1" w:uiPriority="73"/>
+    <w:lsdException w:name="Light Shading Accent 2" w:uiPriority="60"/>
+    <w:lsdException w:name="Light List Accent 2" w:uiPriority="61"/>
+    <w:lsdException w:name="Light Grid Accent 2" w:uiPriority="62"/>
+    <w:lsdException w:name="Medium Shading 1 Accent 2" w:uiPriority="63"/>
+    <w:lsdException w:name="Medium Shading 2 Accent 2" w:uiPriority="64"/>
+    <w:lsdException w:name="Medium List 1 Accent 2" w:uiPriority="65"/>
+    <w:lsdException w:name="Medium List 2 Accent 2" w:uiPriority="66"/>
+    <w:lsdException w:name="Medium Grid 1 Accent 2" w:uiPriority="67"/>
+    <w:lsdException w:name="Medium Grid 2 Accent 2" w:uiPriority="68"/>
+    <w:lsdException w:name="Medium Grid 3 Accent 2" w:uiPriority="69"/>
+    <w:lsdException w:name="Dark List Accent 2" w:uiPriority="70"/>
+    <w:lsdException w:name="Colorful Shading Accent 2" w:uiPriority="71"/>
+    <w:lsdException w:name="Colorful List Accent 2" w:uiPriority="72"/>
+    <w:lsdException w:name="Colorful Grid Accent 2" w:uiPriority="73"/>
+    <w:lsdException w:name="Light Shading Accent 3" w:uiPriority="60"/>
+    <w:lsdException w:name="Light List Accent 3" w:uiPriority="61"/>
+    <w:lsdException w:name="Light Grid Accent 3" w:uiPriority="62"/>
+    <w:lsdException w:name="Medium Shading 1 Accent 3" w:uiPriority="63"/>
+    <w:lsdException w:name="Medium Shading 2 Accent 3" w:uiPriority="64"/>
+    <w:lsdException w:name="Medium List 1 Accent 3" w:uiPriority="65"/>
+    <w:lsdException w:name="Medium List 2 Accent 3" w:uiPriority="66"/>
+    <w:lsdException w:name="Medium Grid 1 Accent 3" w:uiPriority="67"/>
+    <w:lsdException w:name="Medium Grid 2 Accent 3" w:uiPriority="68"/>
+    <w:lsdException w:name="Medium Grid 3 Accent 3" w:uiPriority="69"/>
+    <w:lsdException w:name="Dark List Accent 3" w:uiPriority="70"/>
+    <w:lsdException w:name="Colorful Shading Accent 3" w:uiPriority="71"/>
+    <w:lsdException w:name="Colorful List Accent 3" w:uiPriority="72"/>
+    <w:lsdException w:name="Colorful Grid Accent 3" w:uiPriority="73"/>
+    <w:lsdException w:name="Light Shading Accent 4" w:uiPriority="60"/>
+    <w:lsdException w:name="Light List Accent 4" w:uiPriority="61"/>
+    <w:lsdException w:name="Light Grid Accent 4" w:uiPriority="62"/>
+    <w:lsdException w:name="Medium Shading 1 Accent 4" w:uiPriority="63"/>
+    <w:lsdException w:name="Medium Shading 2 Accent 4" w:uiPriority="64"/>
+    <w:lsdException w:name="Medium List 1 Accent 4" w:uiPriority="65"/>
+    <w:lsdException w:name="Medium List 2 Accent 4" w:uiPriority="66"/>
+    <w:lsdException w:name="Medium Grid 1 Accent 4" w:uiPriority="67"/>
+    <w:lsdException w:name="Medium Grid 2 Accent 4" w:uiPriority="68"/>
+    <w:lsdException w:name="Medium Grid 3 Accent 4" w:uiPriority="69"/>
+    <w:lsdException w:name="Dark List Accent 4" w:uiPriority="70"/>
+    <w:lsdException w:name="Colorful Shading Accent 4" w:uiPriority="71"/>
+    <w:lsdException w:name="Colorful List Accent 4" w:uiPriority="72"/>
+    <w:lsdException w:name="Colorful Grid Accent 4" w:uiPriority="73"/>
+    <w:lsdException w:name="Light Shading Accent 5" w:uiPriority="60"/>
+    <w:lsdException w:name="Light List Accent 5" w:uiPriority="61"/>
+    <w:lsdException w:name="Light Grid Accent 5" w:uiPriority="62"/>
+    <w:lsdException w:name="Medium Shading 1 Accent 5" w:uiPriority="63"/>
+    <w:lsdException w:name="Medium Shading 2 Accent 5" w:uiPriority="64"/>
+    <w:lsdException w:name="Medium List 1 Accent 5" w:uiPriority="65"/>
+    <w:lsdException w:name="Medium List 2 Accent 5" w:uiPriority="66"/>
+    <w:lsdException w:name="Medium Grid 1 Accent 5" w:uiPriority="67"/>
+    <w:lsdException w:name="Medium Grid 2 Accent 5" w:uiPriority="68"/>
+    <w:lsdException w:name="Medium Grid 3 Accent 5" w:uiPriority="69"/>
+    <w:lsdException w:name="Dark List Accent 5" w:uiPriority="70"/>
+    <w:lsdException w:name="Colorful Shading Accent 5" w:uiPriority="71"/>
+    <w:lsdException w:name="Colorful List Accent 5" w:uiPriority="72"/>
+    <w:lsdException w:name="Colorful Grid Accent 5" w:uiPriority="73"/>
+    <w:lsdException w:name="Light Shading Accent 6" w:uiPriority="60"/>
+    <w:lsdException w:name="Light List Accent 6" w:uiPriority="61"/>
+    <w:lsdException w:name="Light Grid Accent 6" w:uiPriority="62"/>
+    <w:lsdException w:name="Medium Shading 1 Accent 6" w:uiPriority="63"/>
+    <w:lsdException w:name="Medium Shading 2 Accent 6" w:uiPriority="64"/>
+    <w:lsdException w:name="Medium List 1 Accent 6" w:uiPriority="65"/>
+    <w:lsdException w:name="Medium List 2 Accent 6" w:uiPriority="66"/>
+    <w:lsdException w:name="Medium Grid 1 Accent 6" w:uiPriority="67"/>
+    <w:lsdException w:name="Medium Grid 2 Accent 6" w:uiPriority="68"/>
+    <w:lsdException w:name="Medium Grid 3 Accent 6" w:uiPriority="69"/>
+    <w:lsdException w:name="Dark List Accent 6" w:uiPriority="70"/>
+    <w:lsdException w:name="Colorful Shading Accent 6" w:uiPriority="71"/>
+    <w:lsdException w:name="Colorful List Accent 6" w:uiPriority="72"/>
+    <w:lsdException w:name="Colorful Grid Accent 6" w:uiPriority="73"/>
+    <w:lsdException w:name="Subtle Emphasis" w:uiPriority="19" w:qFormat="1"/>
+    <w:lsdException w:name="Intense Emphasis" w:uiPriority="21" w:qFormat="1"/>
+    <w:lsdException w:name="Subtle Reference" w:uiPriority="31" w:qFormat="1"/>
+    <w:lsdException w:name="Intense Reference" w:uiPriority="32" w:qFormat="1"/>
+    <w:lsdException w:name="Book Title" w:uiPriority="33" w:qFormat="1"/>
+    <w:lsdException w:name="Bibliography" w:semiHidden="1" w:uiPriority="37" w:unhideWhenUsed="1"/>
+    <w:lsdException w:name="TOC Heading" w:semiHidden="1" w:uiPriority="39" w:unhideWhenUsed="1" w:qFormat="1"/>
+    <w:lsdException w:name="Plain Table 1" w:uiPriority="41"/>
+    <w:lsdException w:name="Plain Table 2" w:uiPriority="42"/>
+    <w:lsdException w:name="Plain Table 3" w:uiPriority="43"/>
+    <w:lsdException w:name="Plain Table 4" w:uiPriority="44"/>
+    <w:lsdException w:name="Plain Table 5" w:uiPriority="45"/>
+    <w:lsdException w:name="Grid Table Light" w:uiPriority="40"/>
+    <w:lsdException w:name="Grid Table 1 Light" w:uiPriority="46"/>
+    <w:lsdException w:name="Grid Table 2" w:uiPriority="47"/>
+    <w:lsdException w:name="Grid Table 3" w:uiPriority="48"/>
+    <w:lsdException w:name="Grid Table 4" w:uiPriority="49"/>
+    <w:lsdException w:name="Grid Table 5 Dark" w:uiPriority="50"/>
+    <w:lsdException w:name="Grid Table 6 Colorful" w:uiPriority="51"/>
+    <w:lsdException w:name="Grid Table 7 Colorful" w:uiPriority="52"/>
+    <w:lsdException w:name="Grid Table 1 Light Accent 1" w:uiPriority="46"/>
+    <w:lsdException w:name="Grid Table 2 Accent 1" w:uiPriority="47"/>
+    <w:lsdException w:name="Grid Table 3 Accent 1" w:uiPriority="48"/>
+    <w:lsdException w:name="Grid Table 4 Accent 1" w:uiPriority="49"/>
+    <w:lsdException w:name="Grid Table 5 Dark Accent 1" w:uiPriority="50"/>
+    <w:lsdException w:name="Grid Table 6 Colorful Accent 1" w:uiPriority="51"/>
+    <w:lsdException w:name="Grid Table 7 Colorful Accent 1" w:uiPriority="52"/>
+    <w:lsdException w:name="Grid Table 1 Light Accent 2" w:uiPriority="46"/>
+    <w:lsdException w:name="Grid Table 2 Accent 2" w:uiPriority="47"/>
+    <w:lsdException w:name="Grid Table 3 Accent 2" w:uiPriority="48"/>
+    <w:lsdException w:name="Grid Table 4 Accent 2" w:uiPriority="49"/>
+    <w:lsdException w:name="Grid Table 5 Dark Accent 2" w:uiPriority="50"/>
+    <w:lsdException w:name="Grid Table 6 Colorful Accent 2" w:uiPriority="51"/>
+    <w:lsdException w:name="Grid Table 7 Colorful Accent 2" w:uiPriority="52"/>
+    <w:lsdException w:name="Grid Table 1 Light Accent 3" w:uiPriority="46"/>
+    <w:lsdException w:name="Grid Table 2 Accent 3" w:uiPriority="47"/>
+    <w:lsdException w:name="Grid Table 3 Accent 3" w:uiPriority="48"/>
+    <w:lsdException w:name="Grid Table 4 Accent 3" w:uiPriority="49"/>
+    <w:lsdException w:name="Grid Table 5 Dark Accent 3" w:uiPriority="50"/>
+    <w:lsdException w:name="Grid Table 6 Colorful Accent 3" w:uiPriority="51"/>
+    <w:lsdException w:name="Grid Table 7 Colorful Accent 3" w:uiPriority="52"/>
+    <w:lsdException w:name="Grid Table 1 Light Accent 4" w:uiPriority="46"/>
+    <w:lsdException w:name="Grid Table 2 Accent 4" w:uiPriority="47"/>
+    <w:lsdException w:name="Grid Table 3 Accent 4" w:uiPriority="48"/>
+    <w:lsdException w:name="Grid Table 4 Accent 4" w:uiPriority="49"/>
+    <w:lsdException w:name="Grid Table 5 Dark Accent 4" w:uiPriority="50"/>
+    <w:lsdException w:name="Grid Table 6 Colorful Accent 4" w:uiPriority="51"/>
+    <w:lsdException w:name="Grid Table 7 Colorful Accent 4" w:uiPriority="52"/>
+    <w:lsdException w:name="Grid Table 1 Light Accent 5" w:uiPriority="46"/>
+    <w:lsdException w:name="Grid Table 2 Accent 5" w:uiPriority="47"/>
+    <w:lsdException w:name="Grid Table 3 Accent 5" w:uiPriority="48"/>
+    <w:lsdException w:name="Grid Table 4 Accent 5" w:uiPriority="49"/>
+    <w:lsdException w:name="Grid Table 5 Dark Accent 5" w:uiPriority="50"/>
+    <w:lsdException w:name="Grid Table 6 Colorful Accent 5" w:uiPriority="51"/>
+    <w:lsdException w:name="Grid Table 7 Colorful Accent 5" w:uiPriority="52"/>
+    <w:lsdException w:name="Grid Table 1 Light Accent 6" w:uiPriority="46"/>
+    <w:lsdException w:name="Grid Table 2 Accent 6" w:uiPriority="47"/>
+    <w:lsdException w:name="Grid Table 3 Accent 6" w:uiPriority="48"/>
+    <w:lsdException w:name="Grid Table 4 Accent 6" w:uiPriority="49"/>
+    <w:lsdException w:name="Grid Table 5 Dark Accent 6" w:uiPriority="50"/>
+    <w:lsdException w:name="Grid Table 6 Colorful Accent 6" w:uiPriority="51"/>
+    <w:lsdException w:name="Grid Table 7 Colorful Accent 6" w:uiPriority="52"/>
+    <w:lsdException w:name="List Table 1 Light" w:uiPriority="46"/>
+    <w:lsdException w:name="List Table 2" w:uiPriority="47"/>
+    <w:lsdException w:name="List Table 3" w:uiPriority="48"/>
+    <w:lsdException w:name="List Table 4" w:uiPriority="49"/>
+    <w:lsdException w:name="List Table 5 Dark" w:uiPriority="50"/>
+    <w:lsdException w:name="List Table 6 Colorful" w:uiPriority="51"/>
+    <w:lsdException w:name="List Table 7 Colorful" w:uiPriority="52"/>
+    <w:lsdException w:name="List Table 1 Light Accent 1" w:uiPriority="46"/>
+    <w:lsdException w:name="List Table 2 Accent 1" w:uiPriority="47"/>
+    <w:lsdException w:name="List Table 3 Accent 1" w:uiPriority="48"/>
+    <w:lsdException w:name="List Table 4 Accent 1" w:uiPriority="49"/>
+    <w:lsdException w:name="List Table 5 Dark Accent 1" w:uiPriority="50"/>
+    <w:lsdException w:name="List Table 6 Colorful Accent 1" w:uiPriority="51"/>
+    <w:lsdException w:name="List Table 7 Colorful Accent 1" w:uiPriority="52"/>
+    <w:lsdException w:name="List Table 1 Light Accent 2" w:uiPriority="46"/>
+    <w:lsdException w:name="List Table 2 Accent 2" w:uiPriority="47"/>
+    <w:lsdException w:name="List Table 3 Accent 2" w:uiPriority="48"/>
+    <w:lsdException w:name="List Table 4 Accent 2" w:uiPriority="49"/>
+    <w:lsdException w:name="List Table 5 Dark Accent 2" w:uiPriority="50"/>
+    <w:lsdException w:name="List Table 6 Colorful Accent 2" w:uiPriority="51"/>
+    <w:lsdException w:name="List Table 7 Colorful Accent 2" w:uiPriority="52"/>
+    <w:lsdException w:name="List Table 1 Light Accent 3" w:uiPriority="46"/>
+    <w:lsdException w:name="List Table 2 Accent 3" w:uiPriority="47"/>
+    <w:lsdException w:name="List Table 3 Accent 3" w:uiPriority="48"/>
+    <w:lsdException w:name="List Table 4 Accent 3" w:uiPriority="49"/>
+    <w:lsdException w:name="List Table 5 Dark Accent 3" w:uiPriority="50"/>
+    <w:lsdException w:name="List Table 6 Colorful Accent 3" w:uiPriority="51"/>
+    <w:lsdException w:name="List Table 7 Colorful Accent 3" w:uiPriority="52"/>
+    <w:lsdException w:name="List Table 1 Light Accent 4" w:uiPriority="46"/>
+    <w:lsdException w:name="List Table 2 Accent 4" w:uiPriority="47"/>
+    <w:lsdException w:name="List Table 3 Accent 4" w:uiPriority="48"/>
+    <w:lsdException w:name="List Table 4 Accent 4" w:uiPriority="49"/>
+    <w:lsdException w:name="List Table 5 Dark Accent 4" w:uiPriority="50"/>
+    <w:lsdException w:name="List Table 6 Colorful Accent 4" w:uiPriority="51"/>
+    <w:lsdException w:name="List Table 7 Colorful Accent 4" w:uiPriority="52"/>
+    <w:lsdException w:name="List Table 1 Light Accent 5" w:uiPriority="46"/>
+    <w:lsdException w:name="List Table 2 Accent 5" w:uiPriority="47"/>
+    <w:lsdException w:name="List Table 3 Accent 5" w:uiPriority="48"/>
+    <w:lsdException w:name="List Table 4 Accent 5" w:uiPriority="49"/>
+    <w:lsdException w:name="List Table 5 Dark Accent 5" w:uiPriority="50"/>
+    <w:lsdException w:name="List Table 6 Colorful Accent 5" w:uiPriority="51"/>
+    <w:lsdException w:name="List Table 7 Colorful Accent 5" w:uiPriority="52"/>
+    <w:lsdException w:name="List Table 1 Light Accent 6" w:uiPriority="46"/>
+    <w:lsdException w:name="List Table 2 Accent 6" w:uiPriority="47"/>
+    <w:lsdException w:name="List Table 3 Accent 6" w:uiPriority="48"/>
+    <w:lsdException w:name="List Table 4 Accent 6" w:uiPriority="49"/>
+    <w:lsdException w:name="List Table 5 Dark Accent 6" w:uiPriority="50"/>
+    <w:lsdException w:name="List Table 6 Colorful Accent 6" w:uiPriority="51"/>
+    <w:lsdException w:name="List Table 7 Colorful Accent 6" w:uiPriority="52"/>
+    <w:lsdException w:name="Mention" w:semiHidden="1" w:unhideWhenUsed="1"/>
+    <w:lsdException w:name="Smart Hyperlink" w:semiHidden="1" w:unhideWhenUsed="1"/>
+    <w:lsdException w:name="Hashtag" w:semiHidden="1" w:unhideWhenUsed="1"/>
+    <w:lsdException w:name="Unresolved Mention" w:semiHidden="1" w:unhideWhenUsed="1"/>
+    <w:lsdException w:name="Smart Link" w:semiHidden="1" w:unhideWhenUsed="1"/>
   </w:latentStyles>
   <w:style w:type="paragraph" w:default="1" w:styleId="Normal">
     <w:name w:val="Normal"/>
@@ -9328,7 +9703,6 @@
     <w:uiPriority w:val="99"/>
     <w:semiHidden/>
     <w:unhideWhenUsed/>
-    <w:qFormat/>
     <w:tblPr>
       <w:tblInd w:w="0" w:type="dxa"/>
       <w:tblCellMar>
@@ -9447,8 +9821,8 @@
     <w:basedOn w:val="DefaultParagraphFont"/>
     <w:rsid w:val="00BE780A"/>
   </w:style>
-  <w:style w:type="paragraph" w:customStyle="1" w:styleId="normal0">
-    <w:name w:val="normal"/>
+  <w:style w:type="paragraph" w:customStyle="1" w:styleId="Normal1">
+    <w:name w:val="Normal1"/>
     <w:rsid w:val="00281491"/>
     <w:pPr>
       <w:widowControl/>
@@ -9487,7 +9861,7 @@
       <w:szCs w:val="16"/>
     </w:rPr>
   </w:style>
-  <w:style w:type="paragraph" w:customStyle="1" w:styleId="Normal1">
+  <w:style w:type="paragraph" w:customStyle="1" w:styleId="Normal10">
     <w:name w:val="Normal1"/>
     <w:rsid w:val="001C0A55"/>
     <w:pPr>
@@ -9784,4 +10158,16 @@
   <a:objectDefaults/>
   <a:extraClrSchemeLst/>
 </a:theme>
+</file>
+
+<file path=customXml/item1.xml><?xml version="1.0" encoding="utf-8"?>
+<b:Sources xmlns:b="http://schemas.openxmlformats.org/officeDocument/2006/bibliography" xmlns="http://schemas.openxmlformats.org/officeDocument/2006/bibliography" SelectedStyle="\APASixthEditionOfficeOnline.xsl" StyleName="APA" Version="6"/>
+</file>
+
+<file path=customXml/itemProps1.xml><?xml version="1.0" encoding="utf-8"?>
+<ds:datastoreItem xmlns:ds="http://schemas.openxmlformats.org/officeDocument/2006/customXml" ds:itemID="{212FB101-2AF3-405D-927F-9BEDE63DDA65}">
+  <ds:schemaRefs>
+    <ds:schemaRef ds:uri="http://schemas.openxmlformats.org/officeDocument/2006/bibliography"/>
+  </ds:schemaRefs>
+</ds:datastoreItem>
 </file>